--- a/Deliverables/Glossar.docx
+++ b/Deliverables/Glossar.docx
@@ -364,10 +364,7 @@
             </w:r>
             <w:proofErr w:type="spellEnd"/>
             <w:r>
-              <w:t xml:space="preserve"> </w:t>
-            </w:r>
-            <w:r>
-              <w:t>IDE</w:t>
+              <w:t xml:space="preserve"> IDE</w:t>
             </w:r>
           </w:p>
         </w:tc>
@@ -493,6 +490,39 @@
                 <w:szCs w:val="20"/>
               </w:rPr>
               <w:t>POJO</w:t>
+            </w:r>
+          </w:p>
+        </w:tc>
+        <w:tc>
+          <w:tcPr>
+            <w:tcW w:w="5670" w:type="dxa"/>
+          </w:tcPr>
+          <w:p>
+            <w:pPr>
+              <w:pStyle w:val="Textkrper"/>
+              <w:jc w:val="left"/>
+            </w:pPr>
+          </w:p>
+        </w:tc>
+      </w:tr>
+      <w:tr>
+        <w:tc>
+          <w:tcPr>
+            <w:tcW w:w="3369" w:type="dxa"/>
+          </w:tcPr>
+          <w:p>
+            <w:pPr>
+              <w:pStyle w:val="Textkrper"/>
+              <w:jc w:val="left"/>
+              <w:rPr>
+                <w:szCs w:val="20"/>
+              </w:rPr>
+            </w:pPr>
+            <w:r>
+              <w:rPr>
+                <w:szCs w:val="20"/>
+              </w:rPr>
+              <w:t>Targetplattform</w:t>
             </w:r>
             <w:bookmarkStart w:id="0" w:name="_GoBack"/>
             <w:bookmarkEnd w:id="0"/>
@@ -7990,9 +8020,12 @@
 </file>
 
 <file path=customXml/item1.xml><?xml version="1.0" encoding="utf-8"?>
-<p:properties xmlns:p="http://schemas.microsoft.com/office/2006/metadata/properties" xmlns:xsi="http://www.w3.org/2001/XMLSchema-instance">
-  <documentManagement/>
-</p:properties>
+<?mso-contentType ?>
+<FormTemplates xmlns="http://schemas.microsoft.com/sharepoint/v3/contenttype/forms">
+  <Display>DocumentLibraryForm</Display>
+  <Edit>DocumentLibraryForm</Edit>
+  <New>DocumentLibraryForm</New>
+</FormTemplates>
 </file>
 
 <file path=customXml/item2.xml><?xml version="1.0" encoding="utf-8"?>
@@ -8045,12 +8078,9 @@
 </file>
 
 <file path=customXml/item3.xml><?xml version="1.0" encoding="utf-8"?>
-<?mso-contentType ?>
-<FormTemplates xmlns="http://schemas.microsoft.com/sharepoint/v3/contenttype/forms">
-  <Display>DocumentLibraryForm</Display>
-  <Edit>DocumentLibraryForm</Edit>
-  <New>DocumentLibraryForm</New>
-</FormTemplates>
+<p:properties xmlns:p="http://schemas.microsoft.com/office/2006/metadata/properties" xmlns:xsi="http://www.w3.org/2001/XMLSchema-instance">
+  <documentManagement/>
+</p:properties>
 </file>
 
 <file path=customXml/item4.xml><?xml version="1.0" encoding="utf-8"?>
@@ -8058,9 +8088,9 @@
 </file>
 
 <file path=customXml/itemProps1.xml><?xml version="1.0" encoding="utf-8"?>
-<ds:datastoreItem xmlns:ds="http://schemas.openxmlformats.org/officeDocument/2006/customXml" ds:itemID="{534356DD-AA99-42B8-A412-9EC9942A65C7}">
+<ds:datastoreItem xmlns:ds="http://schemas.openxmlformats.org/officeDocument/2006/customXml" ds:itemID="{3B87583E-DB31-48EB-83CE-80DBB87A54E6}">
   <ds:schemaRefs>
-    <ds:schemaRef ds:uri="http://schemas.microsoft.com/office/2006/metadata/properties"/>
+    <ds:schemaRef ds:uri="http://schemas.microsoft.com/sharepoint/v3/contenttype/forms"/>
   </ds:schemaRefs>
 </ds:datastoreItem>
 </file>
@@ -8081,15 +8111,15 @@
 </file>
 
 <file path=customXml/itemProps3.xml><?xml version="1.0" encoding="utf-8"?>
-<ds:datastoreItem xmlns:ds="http://schemas.openxmlformats.org/officeDocument/2006/customXml" ds:itemID="{3B87583E-DB31-48EB-83CE-80DBB87A54E6}">
+<ds:datastoreItem xmlns:ds="http://schemas.openxmlformats.org/officeDocument/2006/customXml" ds:itemID="{534356DD-AA99-42B8-A412-9EC9942A65C7}">
   <ds:schemaRefs>
-    <ds:schemaRef ds:uri="http://schemas.microsoft.com/sharepoint/v3/contenttype/forms"/>
+    <ds:schemaRef ds:uri="http://schemas.microsoft.com/office/2006/metadata/properties"/>
   </ds:schemaRefs>
 </ds:datastoreItem>
 </file>
 
 <file path=customXml/itemProps4.xml><?xml version="1.0" encoding="utf-8"?>
-<ds:datastoreItem xmlns:ds="http://schemas.openxmlformats.org/officeDocument/2006/customXml" ds:itemID="{5B61B532-3F47-4D81-9B19-097DE4997758}">
+<ds:datastoreItem xmlns:ds="http://schemas.openxmlformats.org/officeDocument/2006/customXml" ds:itemID="{C83F0F57-8795-4AD4-B98E-6ECC36E0FBA6}">
   <ds:schemaRefs>
     <ds:schemaRef ds:uri="http://schemas.openxmlformats.org/officeDocument/2006/bibliography"/>
   </ds:schemaRefs>

--- a/Deliverables/Glossar.docx
+++ b/Deliverables/Glossar.docx
@@ -146,7 +146,6 @@
           <w:szCs w:val="30"/>
         </w:rPr>
       </w:pPr>
-      <w:proofErr w:type="spellStart"/>
       <w:r>
         <w:rPr>
           <w:color w:val="333333"/>
@@ -154,57 +153,7 @@
           <w:szCs w:val="30"/>
           <w:shd w:val="clear" w:color="auto" w:fill="FFFFFF"/>
         </w:rPr>
-        <w:t>Eclipse</w:t>
-      </w:r>
-      <w:proofErr w:type="spellEnd"/>
-      <w:r>
-        <w:rPr>
-          <w:color w:val="333333"/>
-          <w:sz w:val="30"/>
-          <w:szCs w:val="30"/>
-          <w:shd w:val="clear" w:color="auto" w:fill="FFFFFF"/>
-        </w:rPr>
-        <w:t xml:space="preserve"> RCP ist ein Standardframework für Geschäftsanwendungen. Mit der neusten Generation E4 wurde </w:t>
-      </w:r>
-      <w:proofErr w:type="spellStart"/>
-      <w:r>
-        <w:rPr>
-          <w:color w:val="333333"/>
-          <w:sz w:val="30"/>
-          <w:szCs w:val="30"/>
-          <w:shd w:val="clear" w:color="auto" w:fill="FFFFFF"/>
-        </w:rPr>
-        <w:t>Eclipse</w:t>
-      </w:r>
-      <w:proofErr w:type="spellEnd"/>
-      <w:r>
-        <w:rPr>
-          <w:color w:val="333333"/>
-          <w:sz w:val="30"/>
-          <w:szCs w:val="30"/>
-          <w:shd w:val="clear" w:color="auto" w:fill="FFFFFF"/>
-        </w:rPr>
-        <w:t xml:space="preserve"> RCP vollständig modernisiert. Anhand einer wichtigen RCP Applikation der SBB wird eine Migration auf </w:t>
-      </w:r>
-      <w:proofErr w:type="spellStart"/>
-      <w:r>
-        <w:rPr>
-          <w:color w:val="333333"/>
-          <w:sz w:val="30"/>
-          <w:szCs w:val="30"/>
-          <w:shd w:val="clear" w:color="auto" w:fill="FFFFFF"/>
-        </w:rPr>
-        <w:t>Eclipse</w:t>
-      </w:r>
-      <w:proofErr w:type="spellEnd"/>
-      <w:r>
-        <w:rPr>
-          <w:color w:val="333333"/>
-          <w:sz w:val="30"/>
-          <w:szCs w:val="30"/>
-          <w:shd w:val="clear" w:color="auto" w:fill="FFFFFF"/>
-        </w:rPr>
-        <w:t xml:space="preserve"> E4 exemplarisch durchgeführt und die dabei berücksichtigten Aspekte dargestellt.</w:t>
+        <w:t>Eclipse RCP ist ein Standardframework für Geschäftsanwendungen. Mit der neusten Generation E4 wurde Eclipse RCP vollständig modernisiert. Anhand einer wichtigen RCP Applikation der SBB wird eine Migration auf Eclipse E4 exemplarisch durchgeführt und die dabei berücksichtigten Aspekte dargestellt.</w:t>
       </w:r>
     </w:p>
     <w:p>
@@ -318,13 +267,8 @@
               <w:pStyle w:val="Textkrper"/>
               <w:jc w:val="left"/>
             </w:pPr>
-            <w:proofErr w:type="spellStart"/>
             <w:r>
-              <w:t>Eclipse</w:t>
-            </w:r>
-            <w:proofErr w:type="spellEnd"/>
-            <w:r>
-              <w:t xml:space="preserve"> RCP</w:t>
+              <w:t>Eclipse RCP</w:t>
             </w:r>
           </w:p>
         </w:tc>
@@ -337,13 +281,8 @@
               <w:pStyle w:val="Textkrper"/>
               <w:jc w:val="left"/>
             </w:pPr>
-            <w:proofErr w:type="spellStart"/>
             <w:r>
-              <w:t>Eclipse</w:t>
-            </w:r>
-            <w:proofErr w:type="spellEnd"/>
-            <w:r>
-              <w:t xml:space="preserve"> Rich Client Plattform, </w:t>
+              <w:t xml:space="preserve">Eclipse Rich Client Plattform, </w:t>
             </w:r>
           </w:p>
         </w:tc>
@@ -358,13 +297,35 @@
               <w:pStyle w:val="Textkrper"/>
               <w:jc w:val="left"/>
             </w:pPr>
-            <w:proofErr w:type="spellStart"/>
             <w:r>
-              <w:t>Eclipse</w:t>
+              <w:t>API</w:t>
             </w:r>
-            <w:proofErr w:type="spellEnd"/>
+          </w:p>
+        </w:tc>
+        <w:tc>
+          <w:tcPr>
+            <w:tcW w:w="5670" w:type="dxa"/>
+          </w:tcPr>
+          <w:p>
+            <w:pPr>
+              <w:pStyle w:val="Textkrper"/>
+              <w:jc w:val="left"/>
+            </w:pPr>
+          </w:p>
+        </w:tc>
+      </w:tr>
+      <w:tr>
+        <w:tc>
+          <w:tcPr>
+            <w:tcW w:w="3369" w:type="dxa"/>
+          </w:tcPr>
+          <w:p>
+            <w:pPr>
+              <w:pStyle w:val="Textkrper"/>
+              <w:jc w:val="left"/>
+            </w:pPr>
             <w:r>
-              <w:t xml:space="preserve"> IDE</w:t>
+              <w:t>Eclipse IDE</w:t>
             </w:r>
           </w:p>
         </w:tc>
@@ -448,16 +409,43 @@
               <w:rPr>
                 <w:szCs w:val="20"/>
               </w:rPr>
-              <w:t xml:space="preserve">Java Virtual </w:t>
+              <w:t>Java Virtual Machine</w:t>
             </w:r>
-            <w:proofErr w:type="spellStart"/>
+          </w:p>
+        </w:tc>
+        <w:tc>
+          <w:tcPr>
+            <w:tcW w:w="5670" w:type="dxa"/>
+          </w:tcPr>
+          <w:p>
+            <w:pPr>
+              <w:pStyle w:val="Textkrper"/>
+              <w:jc w:val="left"/>
+            </w:pPr>
+          </w:p>
+        </w:tc>
+      </w:tr>
+      <w:tr>
+        <w:tc>
+          <w:tcPr>
+            <w:tcW w:w="3369" w:type="dxa"/>
+          </w:tcPr>
+          <w:p>
+            <w:pPr>
+              <w:pStyle w:val="Textkrper"/>
+              <w:jc w:val="left"/>
+              <w:rPr>
+                <w:szCs w:val="20"/>
+              </w:rPr>
+            </w:pPr>
             <w:r>
               <w:rPr>
                 <w:szCs w:val="20"/>
               </w:rPr>
-              <w:t>Machine</w:t>
+              <w:t>UI</w:t>
             </w:r>
-            <w:proofErr w:type="spellEnd"/>
+            <w:bookmarkStart w:id="0" w:name="_GoBack"/>
+            <w:bookmarkEnd w:id="0"/>
           </w:p>
         </w:tc>
         <w:tc>
@@ -524,8 +512,6 @@
               </w:rPr>
               <w:t>Targetplattform</w:t>
             </w:r>
-            <w:bookmarkStart w:id="0" w:name="_GoBack"/>
-            <w:bookmarkEnd w:id="0"/>
           </w:p>
         </w:tc>
         <w:tc>
@@ -652,7 +638,6 @@
           </w:rPr>
           <w:tab/>
         </w:r>
-        <w:proofErr w:type="spellStart"/>
         <w:r>
           <w:rPr>
             <w:b w:val="0"/>
@@ -660,17 +645,7 @@
             <w:sz w:val="18"/>
             <w:szCs w:val="18"/>
           </w:rPr>
-          <w:t>Rothenbühler</w:t>
-        </w:r>
-        <w:proofErr w:type="spellEnd"/>
-        <w:r>
-          <w:rPr>
-            <w:b w:val="0"/>
-            <w:color w:val="17365D" w:themeColor="text2" w:themeShade="BF"/>
-            <w:sz w:val="18"/>
-            <w:szCs w:val="18"/>
-          </w:rPr>
-          <w:t xml:space="preserve"> Mike</w:t>
+          <w:t>Rothenbühler Mike</w:t>
         </w:r>
         <w:r>
           <w:rPr>
@@ -8119,7 +8094,7 @@
 </file>
 
 <file path=customXml/itemProps4.xml><?xml version="1.0" encoding="utf-8"?>
-<ds:datastoreItem xmlns:ds="http://schemas.openxmlformats.org/officeDocument/2006/customXml" ds:itemID="{C83F0F57-8795-4AD4-B98E-6ECC36E0FBA6}">
+<ds:datastoreItem xmlns:ds="http://schemas.openxmlformats.org/officeDocument/2006/customXml" ds:itemID="{2A604282-C8C1-42D7-9CEE-4F34E66910A9}">
   <ds:schemaRefs>
     <ds:schemaRef ds:uri="http://schemas.openxmlformats.org/officeDocument/2006/bibliography"/>
   </ds:schemaRefs>

--- a/Deliverables/Glossar.docx
+++ b/Deliverables/Glossar.docx
@@ -146,6 +146,7 @@
           <w:szCs w:val="30"/>
         </w:rPr>
       </w:pPr>
+      <w:proofErr w:type="spellStart"/>
       <w:r>
         <w:rPr>
           <w:color w:val="333333"/>
@@ -153,7 +154,57 @@
           <w:szCs w:val="30"/>
           <w:shd w:val="clear" w:color="auto" w:fill="FFFFFF"/>
         </w:rPr>
-        <w:t>Eclipse RCP ist ein Standardframework für Geschäftsanwendungen. Mit der neusten Generation E4 wurde Eclipse RCP vollständig modernisiert. Anhand einer wichtigen RCP Applikation der SBB wird eine Migration auf Eclipse E4 exemplarisch durchgeführt und die dabei berücksichtigten Aspekte dargestellt.</w:t>
+        <w:t>Eclipse</w:t>
+      </w:r>
+      <w:proofErr w:type="spellEnd"/>
+      <w:r>
+        <w:rPr>
+          <w:color w:val="333333"/>
+          <w:sz w:val="30"/>
+          <w:szCs w:val="30"/>
+          <w:shd w:val="clear" w:color="auto" w:fill="FFFFFF"/>
+        </w:rPr>
+        <w:t xml:space="preserve"> RCP ist ein Standardframework für Geschäftsanwendungen. Mit der neusten Generation E4 wurde </w:t>
+      </w:r>
+      <w:proofErr w:type="spellStart"/>
+      <w:r>
+        <w:rPr>
+          <w:color w:val="333333"/>
+          <w:sz w:val="30"/>
+          <w:szCs w:val="30"/>
+          <w:shd w:val="clear" w:color="auto" w:fill="FFFFFF"/>
+        </w:rPr>
+        <w:t>Eclipse</w:t>
+      </w:r>
+      <w:proofErr w:type="spellEnd"/>
+      <w:r>
+        <w:rPr>
+          <w:color w:val="333333"/>
+          <w:sz w:val="30"/>
+          <w:szCs w:val="30"/>
+          <w:shd w:val="clear" w:color="auto" w:fill="FFFFFF"/>
+        </w:rPr>
+        <w:t xml:space="preserve"> RCP vollständig modernisiert. Anhand einer wichtigen RCP Applikation der SBB wird eine Migration auf </w:t>
+      </w:r>
+      <w:proofErr w:type="spellStart"/>
+      <w:r>
+        <w:rPr>
+          <w:color w:val="333333"/>
+          <w:sz w:val="30"/>
+          <w:szCs w:val="30"/>
+          <w:shd w:val="clear" w:color="auto" w:fill="FFFFFF"/>
+        </w:rPr>
+        <w:t>Eclipse</w:t>
+      </w:r>
+      <w:proofErr w:type="spellEnd"/>
+      <w:r>
+        <w:rPr>
+          <w:color w:val="333333"/>
+          <w:sz w:val="30"/>
+          <w:szCs w:val="30"/>
+          <w:shd w:val="clear" w:color="auto" w:fill="FFFFFF"/>
+        </w:rPr>
+        <w:t xml:space="preserve"> E4 exemplarisch durchgeführt und die dabei berücksichtigten Aspekte dargestellt.</w:t>
       </w:r>
     </w:p>
     <w:p>
@@ -268,36 +319,6 @@
               <w:jc w:val="left"/>
             </w:pPr>
             <w:r>
-              <w:t>Eclipse RCP</w:t>
-            </w:r>
-          </w:p>
-        </w:tc>
-        <w:tc>
-          <w:tcPr>
-            <w:tcW w:w="5670" w:type="dxa"/>
-          </w:tcPr>
-          <w:p>
-            <w:pPr>
-              <w:pStyle w:val="Textkrper"/>
-              <w:jc w:val="left"/>
-            </w:pPr>
-            <w:r>
-              <w:t xml:space="preserve">Eclipse Rich Client Plattform, </w:t>
-            </w:r>
-          </w:p>
-        </w:tc>
-      </w:tr>
-      <w:tr>
-        <w:tc>
-          <w:tcPr>
-            <w:tcW w:w="3369" w:type="dxa"/>
-          </w:tcPr>
-          <w:p>
-            <w:pPr>
-              <w:pStyle w:val="Textkrper"/>
-              <w:jc w:val="left"/>
-            </w:pPr>
-            <w:r>
               <w:t>API</w:t>
             </w:r>
           </w:p>
@@ -324,8 +345,109 @@
               <w:pStyle w:val="Textkrper"/>
               <w:jc w:val="left"/>
             </w:pPr>
+            <w:proofErr w:type="spellStart"/>
             <w:r>
-              <w:t>Eclipse IDE</w:t>
+              <w:t>Branch</w:t>
+            </w:r>
+            <w:proofErr w:type="spellEnd"/>
+          </w:p>
+        </w:tc>
+        <w:tc>
+          <w:tcPr>
+            <w:tcW w:w="5670" w:type="dxa"/>
+          </w:tcPr>
+          <w:p>
+            <w:pPr>
+              <w:pStyle w:val="Textkrper"/>
+              <w:jc w:val="left"/>
+            </w:pPr>
+          </w:p>
+        </w:tc>
+      </w:tr>
+      <w:tr>
+        <w:tc>
+          <w:tcPr>
+            <w:tcW w:w="3369" w:type="dxa"/>
+          </w:tcPr>
+          <w:p>
+            <w:pPr>
+              <w:pStyle w:val="Textkrper"/>
+              <w:jc w:val="left"/>
+            </w:pPr>
+            <w:r>
+              <w:t>Commit</w:t>
+            </w:r>
+          </w:p>
+        </w:tc>
+        <w:tc>
+          <w:tcPr>
+            <w:tcW w:w="5670" w:type="dxa"/>
+          </w:tcPr>
+          <w:p>
+            <w:pPr>
+              <w:pStyle w:val="Textkrper"/>
+              <w:jc w:val="left"/>
+            </w:pPr>
+          </w:p>
+        </w:tc>
+      </w:tr>
+      <w:tr>
+        <w:tc>
+          <w:tcPr>
+            <w:tcW w:w="3369" w:type="dxa"/>
+          </w:tcPr>
+          <w:p>
+            <w:pPr>
+              <w:pStyle w:val="Textkrper"/>
+              <w:jc w:val="left"/>
+            </w:pPr>
+            <w:proofErr w:type="spellStart"/>
+            <w:r>
+              <w:t>Eclipse</w:t>
+            </w:r>
+            <w:proofErr w:type="spellEnd"/>
+            <w:r>
+              <w:t xml:space="preserve"> RCP</w:t>
+            </w:r>
+          </w:p>
+        </w:tc>
+        <w:tc>
+          <w:tcPr>
+            <w:tcW w:w="5670" w:type="dxa"/>
+          </w:tcPr>
+          <w:p>
+            <w:pPr>
+              <w:pStyle w:val="Textkrper"/>
+              <w:jc w:val="left"/>
+            </w:pPr>
+            <w:proofErr w:type="spellStart"/>
+            <w:r>
+              <w:t>Eclipse</w:t>
+            </w:r>
+            <w:proofErr w:type="spellEnd"/>
+            <w:r>
+              <w:t xml:space="preserve"> Rich Client Plattform, </w:t>
+            </w:r>
+          </w:p>
+        </w:tc>
+      </w:tr>
+      <w:tr>
+        <w:tc>
+          <w:tcPr>
+            <w:tcW w:w="3369" w:type="dxa"/>
+          </w:tcPr>
+          <w:p>
+            <w:pPr>
+              <w:pStyle w:val="Textkrper"/>
+              <w:jc w:val="left"/>
+            </w:pPr>
+            <w:proofErr w:type="spellStart"/>
+            <w:r>
+              <w:t>Eclipse</w:t>
+            </w:r>
+            <w:proofErr w:type="spellEnd"/>
+            <w:r>
+              <w:t xml:space="preserve"> IDE</w:t>
             </w:r>
           </w:p>
         </w:tc>
@@ -392,6 +514,60 @@
               <w:pStyle w:val="Textkrper"/>
               <w:jc w:val="left"/>
             </w:pPr>
+            <w:r>
+              <w:t xml:space="preserve">In den Dokumenten als Synonym für </w:t>
+            </w:r>
+            <w:proofErr w:type="spellStart"/>
+            <w:r>
+              <w:t>Eclipse</w:t>
+            </w:r>
+            <w:proofErr w:type="spellEnd"/>
+            <w:r>
+              <w:t xml:space="preserve"> RCP 4 </w:t>
+            </w:r>
+          </w:p>
+        </w:tc>
+      </w:tr>
+      <w:tr>
+        <w:tc>
+          <w:tcPr>
+            <w:tcW w:w="3369" w:type="dxa"/>
+          </w:tcPr>
+          <w:p>
+            <w:pPr>
+              <w:pStyle w:val="Textkrper"/>
+              <w:jc w:val="left"/>
+            </w:pPr>
+            <w:r>
+              <w:t>E3</w:t>
+            </w:r>
+          </w:p>
+        </w:tc>
+        <w:tc>
+          <w:tcPr>
+            <w:tcW w:w="5670" w:type="dxa"/>
+          </w:tcPr>
+          <w:p>
+            <w:pPr>
+              <w:pStyle w:val="Textkrper"/>
+              <w:jc w:val="left"/>
+            </w:pPr>
+            <w:r>
+              <w:t xml:space="preserve">In den Dokumenten als Synonym für </w:t>
+            </w:r>
+            <w:proofErr w:type="spellStart"/>
+            <w:r>
+              <w:t>Eclipse</w:t>
+            </w:r>
+            <w:proofErr w:type="spellEnd"/>
+            <w:r>
+              <w:t xml:space="preserve"> RCP 3</w:t>
+            </w:r>
+            <w:bookmarkStart w:id="0" w:name="_GoBack"/>
+            <w:bookmarkEnd w:id="0"/>
+            <w:r>
+              <w:t xml:space="preserve"> </w:t>
+            </w:r>
           </w:p>
         </w:tc>
       </w:tr>
@@ -409,8 +585,16 @@
               <w:rPr>
                 <w:szCs w:val="20"/>
               </w:rPr>
-              <w:t>Java Virtual Machine</w:t>
+              <w:t xml:space="preserve">Java Virtual </w:t>
             </w:r>
+            <w:proofErr w:type="spellStart"/>
+            <w:r>
+              <w:rPr>
+                <w:szCs w:val="20"/>
+              </w:rPr>
+              <w:t>Machine</w:t>
+            </w:r>
+            <w:proofErr w:type="spellEnd"/>
           </w:p>
         </w:tc>
         <w:tc>
@@ -444,8 +628,6 @@
               </w:rPr>
               <w:t>UI</w:t>
             </w:r>
-            <w:bookmarkStart w:id="0" w:name="_GoBack"/>
-            <w:bookmarkEnd w:id="0"/>
           </w:p>
         </w:tc>
         <w:tc>
@@ -510,7 +692,108 @@
               <w:rPr>
                 <w:szCs w:val="20"/>
               </w:rPr>
+              <w:t>Repository</w:t>
+            </w:r>
+          </w:p>
+        </w:tc>
+        <w:tc>
+          <w:tcPr>
+            <w:tcW w:w="5670" w:type="dxa"/>
+          </w:tcPr>
+          <w:p>
+            <w:pPr>
+              <w:pStyle w:val="Textkrper"/>
+              <w:jc w:val="left"/>
+            </w:pPr>
+          </w:p>
+        </w:tc>
+      </w:tr>
+      <w:tr>
+        <w:tc>
+          <w:tcPr>
+            <w:tcW w:w="3369" w:type="dxa"/>
+          </w:tcPr>
+          <w:p>
+            <w:pPr>
+              <w:pStyle w:val="Textkrper"/>
+              <w:jc w:val="left"/>
+              <w:rPr>
+                <w:szCs w:val="20"/>
+              </w:rPr>
+            </w:pPr>
+            <w:r>
+              <w:rPr>
+                <w:szCs w:val="20"/>
+              </w:rPr>
+              <w:t>Subversion</w:t>
+            </w:r>
+          </w:p>
+        </w:tc>
+        <w:tc>
+          <w:tcPr>
+            <w:tcW w:w="5670" w:type="dxa"/>
+          </w:tcPr>
+          <w:p>
+            <w:pPr>
+              <w:pStyle w:val="Textkrper"/>
+              <w:jc w:val="left"/>
+            </w:pPr>
+          </w:p>
+        </w:tc>
+      </w:tr>
+      <w:tr>
+        <w:tc>
+          <w:tcPr>
+            <w:tcW w:w="3369" w:type="dxa"/>
+          </w:tcPr>
+          <w:p>
+            <w:pPr>
+              <w:pStyle w:val="Textkrper"/>
+              <w:jc w:val="left"/>
+              <w:rPr>
+                <w:szCs w:val="20"/>
+              </w:rPr>
+            </w:pPr>
+            <w:proofErr w:type="spellStart"/>
+            <w:r>
+              <w:rPr>
+                <w:szCs w:val="20"/>
+              </w:rPr>
               <w:t>Targetplattform</w:t>
+            </w:r>
+            <w:proofErr w:type="spellEnd"/>
+          </w:p>
+        </w:tc>
+        <w:tc>
+          <w:tcPr>
+            <w:tcW w:w="5670" w:type="dxa"/>
+          </w:tcPr>
+          <w:p>
+            <w:pPr>
+              <w:pStyle w:val="Textkrper"/>
+              <w:jc w:val="left"/>
+            </w:pPr>
+          </w:p>
+        </w:tc>
+      </w:tr>
+      <w:tr>
+        <w:tc>
+          <w:tcPr>
+            <w:tcW w:w="3369" w:type="dxa"/>
+          </w:tcPr>
+          <w:p>
+            <w:pPr>
+              <w:pStyle w:val="Textkrper"/>
+              <w:jc w:val="left"/>
+              <w:rPr>
+                <w:szCs w:val="20"/>
+              </w:rPr>
+            </w:pPr>
+            <w:r>
+              <w:rPr>
+                <w:szCs w:val="20"/>
+              </w:rPr>
+              <w:t>Trunk</w:t>
             </w:r>
           </w:p>
         </w:tc>
@@ -638,6 +921,7 @@
           </w:rPr>
           <w:tab/>
         </w:r>
+        <w:proofErr w:type="spellStart"/>
         <w:r>
           <w:rPr>
             <w:b w:val="0"/>
@@ -645,7 +929,17 @@
             <w:sz w:val="18"/>
             <w:szCs w:val="18"/>
           </w:rPr>
-          <w:t>Rothenbühler Mike</w:t>
+          <w:t>Rothenbühler</w:t>
+        </w:r>
+        <w:proofErr w:type="spellEnd"/>
+        <w:r>
+          <w:rPr>
+            <w:b w:val="0"/>
+            <w:color w:val="17365D" w:themeColor="text2" w:themeShade="BF"/>
+            <w:sz w:val="18"/>
+            <w:szCs w:val="18"/>
+          </w:rPr>
+          <w:t xml:space="preserve"> Mike</w:t>
         </w:r>
         <w:r>
           <w:rPr>
@@ -7995,12 +8289,9 @@
 </file>
 
 <file path=customXml/item1.xml><?xml version="1.0" encoding="utf-8"?>
-<?mso-contentType ?>
-<FormTemplates xmlns="http://schemas.microsoft.com/sharepoint/v3/contenttype/forms">
-  <Display>DocumentLibraryForm</Display>
-  <Edit>DocumentLibraryForm</Edit>
-  <New>DocumentLibraryForm</New>
-</FormTemplates>
+<p:properties xmlns:p="http://schemas.microsoft.com/office/2006/metadata/properties" xmlns:xsi="http://www.w3.org/2001/XMLSchema-instance">
+  <documentManagement/>
+</p:properties>
 </file>
 
 <file path=customXml/item2.xml><?xml version="1.0" encoding="utf-8"?>
@@ -8053,9 +8344,12 @@
 </file>
 
 <file path=customXml/item3.xml><?xml version="1.0" encoding="utf-8"?>
-<p:properties xmlns:p="http://schemas.microsoft.com/office/2006/metadata/properties" xmlns:xsi="http://www.w3.org/2001/XMLSchema-instance">
-  <documentManagement/>
-</p:properties>
+<?mso-contentType ?>
+<FormTemplates xmlns="http://schemas.microsoft.com/sharepoint/v3/contenttype/forms">
+  <Display>DocumentLibraryForm</Display>
+  <Edit>DocumentLibraryForm</Edit>
+  <New>DocumentLibraryForm</New>
+</FormTemplates>
 </file>
 
 <file path=customXml/item4.xml><?xml version="1.0" encoding="utf-8"?>
@@ -8063,9 +8357,9 @@
 </file>
 
 <file path=customXml/itemProps1.xml><?xml version="1.0" encoding="utf-8"?>
-<ds:datastoreItem xmlns:ds="http://schemas.openxmlformats.org/officeDocument/2006/customXml" ds:itemID="{3B87583E-DB31-48EB-83CE-80DBB87A54E6}">
+<ds:datastoreItem xmlns:ds="http://schemas.openxmlformats.org/officeDocument/2006/customXml" ds:itemID="{534356DD-AA99-42B8-A412-9EC9942A65C7}">
   <ds:schemaRefs>
-    <ds:schemaRef ds:uri="http://schemas.microsoft.com/sharepoint/v3/contenttype/forms"/>
+    <ds:schemaRef ds:uri="http://schemas.microsoft.com/office/2006/metadata/properties"/>
   </ds:schemaRefs>
 </ds:datastoreItem>
 </file>
@@ -8086,15 +8380,15 @@
 </file>
 
 <file path=customXml/itemProps3.xml><?xml version="1.0" encoding="utf-8"?>
-<ds:datastoreItem xmlns:ds="http://schemas.openxmlformats.org/officeDocument/2006/customXml" ds:itemID="{534356DD-AA99-42B8-A412-9EC9942A65C7}">
+<ds:datastoreItem xmlns:ds="http://schemas.openxmlformats.org/officeDocument/2006/customXml" ds:itemID="{3B87583E-DB31-48EB-83CE-80DBB87A54E6}">
   <ds:schemaRefs>
-    <ds:schemaRef ds:uri="http://schemas.microsoft.com/office/2006/metadata/properties"/>
+    <ds:schemaRef ds:uri="http://schemas.microsoft.com/sharepoint/v3/contenttype/forms"/>
   </ds:schemaRefs>
 </ds:datastoreItem>
 </file>
 
 <file path=customXml/itemProps4.xml><?xml version="1.0" encoding="utf-8"?>
-<ds:datastoreItem xmlns:ds="http://schemas.openxmlformats.org/officeDocument/2006/customXml" ds:itemID="{2A604282-C8C1-42D7-9CEE-4F34E66910A9}">
+<ds:datastoreItem xmlns:ds="http://schemas.openxmlformats.org/officeDocument/2006/customXml" ds:itemID="{00320598-337A-4F3E-B21F-9D97647CDA8E}">
   <ds:schemaRefs>
     <ds:schemaRef ds:uri="http://schemas.openxmlformats.org/officeDocument/2006/bibliography"/>
   </ds:schemaRefs>

--- a/Deliverables/Glossar.docx
+++ b/Deliverables/Glossar.docx
@@ -146,7 +146,6 @@
           <w:szCs w:val="30"/>
         </w:rPr>
       </w:pPr>
-      <w:proofErr w:type="spellStart"/>
       <w:r>
         <w:rPr>
           <w:color w:val="333333"/>
@@ -154,57 +153,7 @@
           <w:szCs w:val="30"/>
           <w:shd w:val="clear" w:color="auto" w:fill="FFFFFF"/>
         </w:rPr>
-        <w:t>Eclipse</w:t>
-      </w:r>
-      <w:proofErr w:type="spellEnd"/>
-      <w:r>
-        <w:rPr>
-          <w:color w:val="333333"/>
-          <w:sz w:val="30"/>
-          <w:szCs w:val="30"/>
-          <w:shd w:val="clear" w:color="auto" w:fill="FFFFFF"/>
-        </w:rPr>
-        <w:t xml:space="preserve"> RCP ist ein Standardframework für Geschäftsanwendungen. Mit der neusten Generation E4 wurde </w:t>
-      </w:r>
-      <w:proofErr w:type="spellStart"/>
-      <w:r>
-        <w:rPr>
-          <w:color w:val="333333"/>
-          <w:sz w:val="30"/>
-          <w:szCs w:val="30"/>
-          <w:shd w:val="clear" w:color="auto" w:fill="FFFFFF"/>
-        </w:rPr>
-        <w:t>Eclipse</w:t>
-      </w:r>
-      <w:proofErr w:type="spellEnd"/>
-      <w:r>
-        <w:rPr>
-          <w:color w:val="333333"/>
-          <w:sz w:val="30"/>
-          <w:szCs w:val="30"/>
-          <w:shd w:val="clear" w:color="auto" w:fill="FFFFFF"/>
-        </w:rPr>
-        <w:t xml:space="preserve"> RCP vollständig modernisiert. Anhand einer wichtigen RCP Applikation der SBB wird eine Migration auf </w:t>
-      </w:r>
-      <w:proofErr w:type="spellStart"/>
-      <w:r>
-        <w:rPr>
-          <w:color w:val="333333"/>
-          <w:sz w:val="30"/>
-          <w:szCs w:val="30"/>
-          <w:shd w:val="clear" w:color="auto" w:fill="FFFFFF"/>
-        </w:rPr>
-        <w:t>Eclipse</w:t>
-      </w:r>
-      <w:proofErr w:type="spellEnd"/>
-      <w:r>
-        <w:rPr>
-          <w:color w:val="333333"/>
-          <w:sz w:val="30"/>
-          <w:szCs w:val="30"/>
-          <w:shd w:val="clear" w:color="auto" w:fill="FFFFFF"/>
-        </w:rPr>
-        <w:t xml:space="preserve"> E4 exemplarisch durchgeführt und die dabei berücksichtigten Aspekte dargestellt.</w:t>
+        <w:t>Eclipse RCP ist ein Standardframework für Geschäftsanwendungen. Mit der neusten Generation E4 wurde Eclipse RCP vollständig modernisiert. Anhand einer wichtigen RCP Applikation der SBB wird eine Migration auf Eclipse E4 exemplarisch durchgeführt und die dabei berücksichtigten Aspekte dargestellt.</w:t>
       </w:r>
     </w:p>
     <w:p>
@@ -345,11 +294,38 @@
               <w:pStyle w:val="Textkrper"/>
               <w:jc w:val="left"/>
             </w:pPr>
-            <w:proofErr w:type="spellStart"/>
+            <w:r>
+              <w:t>Betriebspunkt</w:t>
+            </w:r>
+            <w:bookmarkStart w:id="0" w:name="_GoBack"/>
+            <w:bookmarkEnd w:id="0"/>
+          </w:p>
+        </w:tc>
+        <w:tc>
+          <w:tcPr>
+            <w:tcW w:w="5670" w:type="dxa"/>
+          </w:tcPr>
+          <w:p>
+            <w:pPr>
+              <w:pStyle w:val="Textkrper"/>
+              <w:jc w:val="left"/>
+            </w:pPr>
+          </w:p>
+        </w:tc>
+      </w:tr>
+      <w:tr>
+        <w:tc>
+          <w:tcPr>
+            <w:tcW w:w="3369" w:type="dxa"/>
+          </w:tcPr>
+          <w:p>
+            <w:pPr>
+              <w:pStyle w:val="Textkrper"/>
+              <w:jc w:val="left"/>
+            </w:pPr>
             <w:r>
               <w:t>Branch</w:t>
             </w:r>
-            <w:proofErr w:type="spellEnd"/>
           </w:p>
         </w:tc>
         <w:tc>
@@ -401,13 +377,8 @@
               <w:pStyle w:val="Textkrper"/>
               <w:jc w:val="left"/>
             </w:pPr>
-            <w:proofErr w:type="spellStart"/>
             <w:r>
-              <w:t>Eclipse</w:t>
-            </w:r>
-            <w:proofErr w:type="spellEnd"/>
-            <w:r>
-              <w:t xml:space="preserve"> RCP</w:t>
+              <w:t>Eclipse RCP</w:t>
             </w:r>
           </w:p>
         </w:tc>
@@ -420,13 +391,8 @@
               <w:pStyle w:val="Textkrper"/>
               <w:jc w:val="left"/>
             </w:pPr>
-            <w:proofErr w:type="spellStart"/>
             <w:r>
-              <w:t>Eclipse</w:t>
-            </w:r>
-            <w:proofErr w:type="spellEnd"/>
-            <w:r>
-              <w:t xml:space="preserve"> Rich Client Plattform, </w:t>
+              <w:t xml:space="preserve">Eclipse Rich Client Plattform, </w:t>
             </w:r>
           </w:p>
         </w:tc>
@@ -441,13 +407,8 @@
               <w:pStyle w:val="Textkrper"/>
               <w:jc w:val="left"/>
             </w:pPr>
-            <w:proofErr w:type="spellStart"/>
             <w:r>
-              <w:t>Eclipse</w:t>
-            </w:r>
-            <w:proofErr w:type="spellEnd"/>
-            <w:r>
-              <w:t xml:space="preserve"> IDE</w:t>
+              <w:t>Eclipse IDE</w:t>
             </w:r>
           </w:p>
         </w:tc>
@@ -515,15 +476,7 @@
               <w:jc w:val="left"/>
             </w:pPr>
             <w:r>
-              <w:t xml:space="preserve">In den Dokumenten als Synonym für </w:t>
-            </w:r>
-            <w:proofErr w:type="spellStart"/>
-            <w:r>
-              <w:t>Eclipse</w:t>
-            </w:r>
-            <w:proofErr w:type="spellEnd"/>
-            <w:r>
-              <w:t xml:space="preserve"> RCP 4 </w:t>
+              <w:t xml:space="preserve">In den Dokumenten als Synonym für Eclipse RCP 4 </w:t>
             </w:r>
           </w:p>
         </w:tc>
@@ -553,20 +506,7 @@
               <w:jc w:val="left"/>
             </w:pPr>
             <w:r>
-              <w:t xml:space="preserve">In den Dokumenten als Synonym für </w:t>
-            </w:r>
-            <w:proofErr w:type="spellStart"/>
-            <w:r>
-              <w:t>Eclipse</w:t>
-            </w:r>
-            <w:proofErr w:type="spellEnd"/>
-            <w:r>
-              <w:t xml:space="preserve"> RCP 3</w:t>
-            </w:r>
-            <w:bookmarkStart w:id="0" w:name="_GoBack"/>
-            <w:bookmarkEnd w:id="0"/>
-            <w:r>
-              <w:t xml:space="preserve"> </w:t>
+              <w:t xml:space="preserve">In den Dokumenten als Synonym für Eclipse RCP 3 </w:t>
             </w:r>
           </w:p>
         </w:tc>
@@ -754,14 +694,12 @@
                 <w:szCs w:val="20"/>
               </w:rPr>
             </w:pPr>
-            <w:proofErr w:type="spellStart"/>
             <w:r>
               <w:rPr>
                 <w:szCs w:val="20"/>
               </w:rPr>
               <w:t>Targetplattform</w:t>
             </w:r>
-            <w:proofErr w:type="spellEnd"/>
           </w:p>
         </w:tc>
         <w:tc>
@@ -921,7 +859,6 @@
           </w:rPr>
           <w:tab/>
         </w:r>
-        <w:proofErr w:type="spellStart"/>
         <w:r>
           <w:rPr>
             <w:b w:val="0"/>
@@ -929,17 +866,7 @@
             <w:sz w:val="18"/>
             <w:szCs w:val="18"/>
           </w:rPr>
-          <w:t>Rothenbühler</w:t>
-        </w:r>
-        <w:proofErr w:type="spellEnd"/>
-        <w:r>
-          <w:rPr>
-            <w:b w:val="0"/>
-            <w:color w:val="17365D" w:themeColor="text2" w:themeShade="BF"/>
-            <w:sz w:val="18"/>
-            <w:szCs w:val="18"/>
-          </w:rPr>
-          <w:t xml:space="preserve"> Mike</w:t>
+          <w:t>Rothenbühler Mike</w:t>
         </w:r>
         <w:r>
           <w:rPr>
@@ -8289,9 +8216,12 @@
 </file>
 
 <file path=customXml/item1.xml><?xml version="1.0" encoding="utf-8"?>
-<p:properties xmlns:p="http://schemas.microsoft.com/office/2006/metadata/properties" xmlns:xsi="http://www.w3.org/2001/XMLSchema-instance">
-  <documentManagement/>
-</p:properties>
+<?mso-contentType ?>
+<FormTemplates xmlns="http://schemas.microsoft.com/sharepoint/v3/contenttype/forms">
+  <Display>DocumentLibraryForm</Display>
+  <Edit>DocumentLibraryForm</Edit>
+  <New>DocumentLibraryForm</New>
+</FormTemplates>
 </file>
 
 <file path=customXml/item2.xml><?xml version="1.0" encoding="utf-8"?>
@@ -8344,12 +8274,9 @@
 </file>
 
 <file path=customXml/item3.xml><?xml version="1.0" encoding="utf-8"?>
-<?mso-contentType ?>
-<FormTemplates xmlns="http://schemas.microsoft.com/sharepoint/v3/contenttype/forms">
-  <Display>DocumentLibraryForm</Display>
-  <Edit>DocumentLibraryForm</Edit>
-  <New>DocumentLibraryForm</New>
-</FormTemplates>
+<p:properties xmlns:p="http://schemas.microsoft.com/office/2006/metadata/properties" xmlns:xsi="http://www.w3.org/2001/XMLSchema-instance">
+  <documentManagement/>
+</p:properties>
 </file>
 
 <file path=customXml/item4.xml><?xml version="1.0" encoding="utf-8"?>
@@ -8357,9 +8284,9 @@
 </file>
 
 <file path=customXml/itemProps1.xml><?xml version="1.0" encoding="utf-8"?>
-<ds:datastoreItem xmlns:ds="http://schemas.openxmlformats.org/officeDocument/2006/customXml" ds:itemID="{534356DD-AA99-42B8-A412-9EC9942A65C7}">
+<ds:datastoreItem xmlns:ds="http://schemas.openxmlformats.org/officeDocument/2006/customXml" ds:itemID="{3B87583E-DB31-48EB-83CE-80DBB87A54E6}">
   <ds:schemaRefs>
-    <ds:schemaRef ds:uri="http://schemas.microsoft.com/office/2006/metadata/properties"/>
+    <ds:schemaRef ds:uri="http://schemas.microsoft.com/sharepoint/v3/contenttype/forms"/>
   </ds:schemaRefs>
 </ds:datastoreItem>
 </file>
@@ -8380,15 +8307,15 @@
 </file>
 
 <file path=customXml/itemProps3.xml><?xml version="1.0" encoding="utf-8"?>
-<ds:datastoreItem xmlns:ds="http://schemas.openxmlformats.org/officeDocument/2006/customXml" ds:itemID="{3B87583E-DB31-48EB-83CE-80DBB87A54E6}">
+<ds:datastoreItem xmlns:ds="http://schemas.openxmlformats.org/officeDocument/2006/customXml" ds:itemID="{534356DD-AA99-42B8-A412-9EC9942A65C7}">
   <ds:schemaRefs>
-    <ds:schemaRef ds:uri="http://schemas.microsoft.com/sharepoint/v3/contenttype/forms"/>
+    <ds:schemaRef ds:uri="http://schemas.microsoft.com/office/2006/metadata/properties"/>
   </ds:schemaRefs>
 </ds:datastoreItem>
 </file>
 
 <file path=customXml/itemProps4.xml><?xml version="1.0" encoding="utf-8"?>
-<ds:datastoreItem xmlns:ds="http://schemas.openxmlformats.org/officeDocument/2006/customXml" ds:itemID="{00320598-337A-4F3E-B21F-9D97647CDA8E}">
+<ds:datastoreItem xmlns:ds="http://schemas.openxmlformats.org/officeDocument/2006/customXml" ds:itemID="{A186E6F9-F785-4D43-A089-7B4702F2D632}">
   <ds:schemaRefs>
     <ds:schemaRef ds:uri="http://schemas.openxmlformats.org/officeDocument/2006/bibliography"/>
   </ds:schemaRefs>

--- a/Deliverables/Glossar.docx
+++ b/Deliverables/Glossar.docx
@@ -297,8 +297,6 @@
             <w:r>
               <w:t>Betriebspunkt</w:t>
             </w:r>
-            <w:bookmarkStart w:id="0" w:name="_GoBack"/>
-            <w:bookmarkEnd w:id="0"/>
           </w:p>
         </w:tc>
         <w:tc>
@@ -522,19 +520,76 @@
               <w:jc w:val="left"/>
             </w:pPr>
             <w:r>
-              <w:rPr>
-                <w:szCs w:val="20"/>
-              </w:rPr>
-              <w:t xml:space="preserve">Java Virtual </w:t>
+              <w:t>Ja</w:t>
             </w:r>
-            <w:proofErr w:type="spellStart"/>
+            <w:bookmarkStart w:id="0" w:name="_GoBack"/>
+            <w:bookmarkEnd w:id="0"/>
+            <w:r>
+              <w:t>va</w:t>
+            </w:r>
+          </w:p>
+        </w:tc>
+        <w:tc>
+          <w:tcPr>
+            <w:tcW w:w="5670" w:type="dxa"/>
+          </w:tcPr>
+          <w:p>
+            <w:pPr>
+              <w:pStyle w:val="Textkrper"/>
+              <w:jc w:val="left"/>
+            </w:pPr>
+          </w:p>
+        </w:tc>
+      </w:tr>
+      <w:tr>
+        <w:tc>
+          <w:tcPr>
+            <w:tcW w:w="3369" w:type="dxa"/>
+          </w:tcPr>
+          <w:p>
+            <w:pPr>
+              <w:pStyle w:val="Textkrper"/>
+              <w:jc w:val="left"/>
+            </w:pPr>
             <w:r>
               <w:rPr>
                 <w:szCs w:val="20"/>
               </w:rPr>
-              <w:t>Machine</w:t>
+              <w:t>Java Virtual Machine</w:t>
             </w:r>
-            <w:proofErr w:type="spellEnd"/>
+          </w:p>
+        </w:tc>
+        <w:tc>
+          <w:tcPr>
+            <w:tcW w:w="5670" w:type="dxa"/>
+          </w:tcPr>
+          <w:p>
+            <w:pPr>
+              <w:pStyle w:val="Textkrper"/>
+              <w:jc w:val="left"/>
+            </w:pPr>
+          </w:p>
+        </w:tc>
+      </w:tr>
+      <w:tr>
+        <w:tc>
+          <w:tcPr>
+            <w:tcW w:w="3369" w:type="dxa"/>
+          </w:tcPr>
+          <w:p>
+            <w:pPr>
+              <w:pStyle w:val="Textkrper"/>
+              <w:jc w:val="left"/>
+              <w:rPr>
+                <w:szCs w:val="20"/>
+              </w:rPr>
+            </w:pPr>
+            <w:r>
+              <w:rPr>
+                <w:szCs w:val="20"/>
+              </w:rPr>
+              <w:t>JUnit</w:t>
+            </w:r>
           </w:p>
         </w:tc>
         <w:tc>
@@ -8216,12 +8271,9 @@
 </file>
 
 <file path=customXml/item1.xml><?xml version="1.0" encoding="utf-8"?>
-<?mso-contentType ?>
-<FormTemplates xmlns="http://schemas.microsoft.com/sharepoint/v3/contenttype/forms">
-  <Display>DocumentLibraryForm</Display>
-  <Edit>DocumentLibraryForm</Edit>
-  <New>DocumentLibraryForm</New>
-</FormTemplates>
+<p:properties xmlns:p="http://schemas.microsoft.com/office/2006/metadata/properties" xmlns:xsi="http://www.w3.org/2001/XMLSchema-instance">
+  <documentManagement/>
+</p:properties>
 </file>
 
 <file path=customXml/item2.xml><?xml version="1.0" encoding="utf-8"?>
@@ -8274,9 +8326,12 @@
 </file>
 
 <file path=customXml/item3.xml><?xml version="1.0" encoding="utf-8"?>
-<p:properties xmlns:p="http://schemas.microsoft.com/office/2006/metadata/properties" xmlns:xsi="http://www.w3.org/2001/XMLSchema-instance">
-  <documentManagement/>
-</p:properties>
+<?mso-contentType ?>
+<FormTemplates xmlns="http://schemas.microsoft.com/sharepoint/v3/contenttype/forms">
+  <Display>DocumentLibraryForm</Display>
+  <Edit>DocumentLibraryForm</Edit>
+  <New>DocumentLibraryForm</New>
+</FormTemplates>
 </file>
 
 <file path=customXml/item4.xml><?xml version="1.0" encoding="utf-8"?>
@@ -8284,9 +8339,9 @@
 </file>
 
 <file path=customXml/itemProps1.xml><?xml version="1.0" encoding="utf-8"?>
-<ds:datastoreItem xmlns:ds="http://schemas.openxmlformats.org/officeDocument/2006/customXml" ds:itemID="{3B87583E-DB31-48EB-83CE-80DBB87A54E6}">
+<ds:datastoreItem xmlns:ds="http://schemas.openxmlformats.org/officeDocument/2006/customXml" ds:itemID="{534356DD-AA99-42B8-A412-9EC9942A65C7}">
   <ds:schemaRefs>
-    <ds:schemaRef ds:uri="http://schemas.microsoft.com/sharepoint/v3/contenttype/forms"/>
+    <ds:schemaRef ds:uri="http://schemas.microsoft.com/office/2006/metadata/properties"/>
   </ds:schemaRefs>
 </ds:datastoreItem>
 </file>
@@ -8307,15 +8362,15 @@
 </file>
 
 <file path=customXml/itemProps3.xml><?xml version="1.0" encoding="utf-8"?>
-<ds:datastoreItem xmlns:ds="http://schemas.openxmlformats.org/officeDocument/2006/customXml" ds:itemID="{534356DD-AA99-42B8-A412-9EC9942A65C7}">
+<ds:datastoreItem xmlns:ds="http://schemas.openxmlformats.org/officeDocument/2006/customXml" ds:itemID="{3B87583E-DB31-48EB-83CE-80DBB87A54E6}">
   <ds:schemaRefs>
-    <ds:schemaRef ds:uri="http://schemas.microsoft.com/office/2006/metadata/properties"/>
+    <ds:schemaRef ds:uri="http://schemas.microsoft.com/sharepoint/v3/contenttype/forms"/>
   </ds:schemaRefs>
 </ds:datastoreItem>
 </file>
 
 <file path=customXml/itemProps4.xml><?xml version="1.0" encoding="utf-8"?>
-<ds:datastoreItem xmlns:ds="http://schemas.openxmlformats.org/officeDocument/2006/customXml" ds:itemID="{A186E6F9-F785-4D43-A089-7B4702F2D632}">
+<ds:datastoreItem xmlns:ds="http://schemas.openxmlformats.org/officeDocument/2006/customXml" ds:itemID="{8586D70E-DEA5-449F-8140-CD137C9EC4A6}">
   <ds:schemaRefs>
     <ds:schemaRef ds:uri="http://schemas.openxmlformats.org/officeDocument/2006/bibliography"/>
   </ds:schemaRefs>

--- a/Deliverables/Glossar.docx
+++ b/Deliverables/Glossar.docx
@@ -146,6 +146,7 @@
           <w:szCs w:val="30"/>
         </w:rPr>
       </w:pPr>
+      <w:proofErr w:type="spellStart"/>
       <w:r>
         <w:rPr>
           <w:color w:val="333333"/>
@@ -153,7 +154,57 @@
           <w:szCs w:val="30"/>
           <w:shd w:val="clear" w:color="auto" w:fill="FFFFFF"/>
         </w:rPr>
-        <w:t>Eclipse RCP ist ein Standardframework für Geschäftsanwendungen. Mit der neusten Generation E4 wurde Eclipse RCP vollständig modernisiert. Anhand einer wichtigen RCP Applikation der SBB wird eine Migration auf Eclipse E4 exemplarisch durchgeführt und die dabei berücksichtigten Aspekte dargestellt.</w:t>
+        <w:t>Eclipse</w:t>
+      </w:r>
+      <w:proofErr w:type="spellEnd"/>
+      <w:r>
+        <w:rPr>
+          <w:color w:val="333333"/>
+          <w:sz w:val="30"/>
+          <w:szCs w:val="30"/>
+          <w:shd w:val="clear" w:color="auto" w:fill="FFFFFF"/>
+        </w:rPr>
+        <w:t xml:space="preserve"> RCP ist ein Standardframework für Geschäftsanwendungen. Mit der neusten Generation E4 wurde </w:t>
+      </w:r>
+      <w:proofErr w:type="spellStart"/>
+      <w:r>
+        <w:rPr>
+          <w:color w:val="333333"/>
+          <w:sz w:val="30"/>
+          <w:szCs w:val="30"/>
+          <w:shd w:val="clear" w:color="auto" w:fill="FFFFFF"/>
+        </w:rPr>
+        <w:t>Eclipse</w:t>
+      </w:r>
+      <w:proofErr w:type="spellEnd"/>
+      <w:r>
+        <w:rPr>
+          <w:color w:val="333333"/>
+          <w:sz w:val="30"/>
+          <w:szCs w:val="30"/>
+          <w:shd w:val="clear" w:color="auto" w:fill="FFFFFF"/>
+        </w:rPr>
+        <w:t xml:space="preserve"> RCP vollständig modernisiert. Anhand einer wichtigen RCP Applikation der SBB wird eine Migration auf </w:t>
+      </w:r>
+      <w:proofErr w:type="spellStart"/>
+      <w:r>
+        <w:rPr>
+          <w:color w:val="333333"/>
+          <w:sz w:val="30"/>
+          <w:szCs w:val="30"/>
+          <w:shd w:val="clear" w:color="auto" w:fill="FFFFFF"/>
+        </w:rPr>
+        <w:t>Eclipse</w:t>
+      </w:r>
+      <w:proofErr w:type="spellEnd"/>
+      <w:r>
+        <w:rPr>
+          <w:color w:val="333333"/>
+          <w:sz w:val="30"/>
+          <w:szCs w:val="30"/>
+          <w:shd w:val="clear" w:color="auto" w:fill="FFFFFF"/>
+        </w:rPr>
+        <w:t xml:space="preserve"> E4 exemplarisch durchgeführt und die dabei berücksichtigten Aspekte dargestellt.</w:t>
       </w:r>
     </w:p>
     <w:p>
@@ -266,8 +317,16 @@
             <w:pPr>
               <w:pStyle w:val="Textkrper"/>
               <w:jc w:val="left"/>
+              <w:rPr>
+                <w:sz w:val="18"/>
+                <w:szCs w:val="18"/>
+              </w:rPr>
             </w:pPr>
             <w:r>
+              <w:rPr>
+                <w:sz w:val="18"/>
+                <w:szCs w:val="18"/>
+              </w:rPr>
               <w:t>API</w:t>
             </w:r>
           </w:p>
@@ -280,7 +339,101 @@
             <w:pPr>
               <w:pStyle w:val="Textkrper"/>
               <w:jc w:val="left"/>
+              <w:rPr>
+                <w:i/>
+                <w:sz w:val="18"/>
+                <w:szCs w:val="18"/>
+              </w:rPr>
             </w:pPr>
+            <w:r>
+              <w:rPr>
+                <w:i/>
+                <w:sz w:val="18"/>
+                <w:szCs w:val="18"/>
+              </w:rPr>
+              <w:t xml:space="preserve">Eine Programmierschnittstelle (englisch </w:t>
+            </w:r>
+            <w:proofErr w:type="spellStart"/>
+            <w:r>
+              <w:rPr>
+                <w:i/>
+                <w:sz w:val="18"/>
+                <w:szCs w:val="18"/>
+              </w:rPr>
+              <w:t>application</w:t>
+            </w:r>
+            <w:proofErr w:type="spellEnd"/>
+            <w:r>
+              <w:rPr>
+                <w:i/>
+                <w:sz w:val="18"/>
+                <w:szCs w:val="18"/>
+              </w:rPr>
+              <w:t xml:space="preserve"> </w:t>
+            </w:r>
+            <w:proofErr w:type="spellStart"/>
+            <w:r>
+              <w:rPr>
+                <w:i/>
+                <w:sz w:val="18"/>
+                <w:szCs w:val="18"/>
+              </w:rPr>
+              <w:t>programming</w:t>
+            </w:r>
+            <w:proofErr w:type="spellEnd"/>
+            <w:r>
+              <w:rPr>
+                <w:i/>
+                <w:sz w:val="18"/>
+                <w:szCs w:val="18"/>
+              </w:rPr>
+              <w:t xml:space="preserve"> </w:t>
+            </w:r>
+            <w:proofErr w:type="spellStart"/>
+            <w:r>
+              <w:rPr>
+                <w:i/>
+                <w:sz w:val="18"/>
+                <w:szCs w:val="18"/>
+              </w:rPr>
+              <w:t>interface</w:t>
+            </w:r>
+            <w:proofErr w:type="spellEnd"/>
+            <w:r>
+              <w:rPr>
+                <w:i/>
+                <w:sz w:val="18"/>
+                <w:szCs w:val="18"/>
+              </w:rPr>
+              <w:t xml:space="preserve">, API; </w:t>
+            </w:r>
+            <w:proofErr w:type="spellStart"/>
+            <w:r>
+              <w:rPr>
+                <w:i/>
+                <w:sz w:val="18"/>
+                <w:szCs w:val="18"/>
+              </w:rPr>
+              <w:t>deutsch</w:t>
+            </w:r>
+            <w:proofErr w:type="spellEnd"/>
+            <w:r>
+              <w:rPr>
+                <w:i/>
+                <w:sz w:val="18"/>
+                <w:szCs w:val="18"/>
+              </w:rPr>
+              <w:t xml:space="preserve"> Schnittstelle zur Anwendungsprogrammierung) ist ein Programmteil, der von einem Softwaresystem anderen Programmen zur Anbindung an das System zur Verfügung gestellt wird</w:t>
+            </w:r>
+            <w:r>
+              <w:rPr>
+                <w:rStyle w:val="Funotenzeichen"/>
+                <w:i/>
+                <w:sz w:val="18"/>
+                <w:szCs w:val="18"/>
+              </w:rPr>
+              <w:footnoteReference w:id="1"/>
+            </w:r>
           </w:p>
         </w:tc>
       </w:tr>
@@ -293,8 +446,16 @@
             <w:pPr>
               <w:pStyle w:val="Textkrper"/>
               <w:jc w:val="left"/>
+              <w:rPr>
+                <w:sz w:val="18"/>
+                <w:szCs w:val="18"/>
+              </w:rPr>
             </w:pPr>
             <w:r>
+              <w:rPr>
+                <w:sz w:val="18"/>
+                <w:szCs w:val="18"/>
+              </w:rPr>
               <w:t>Betriebspunkt</w:t>
             </w:r>
           </w:p>
@@ -307,7 +468,20 @@
             <w:pPr>
               <w:pStyle w:val="Textkrper"/>
               <w:jc w:val="left"/>
+              <w:rPr>
+                <w:sz w:val="18"/>
+                <w:szCs w:val="18"/>
+              </w:rPr>
             </w:pPr>
+            <w:r>
+              <w:rPr>
+                <w:sz w:val="18"/>
+                <w:szCs w:val="18"/>
+              </w:rPr>
+              <w:t>Der Betriebspunkt (BP) ist ein lokalisierbarer Bereich mit besonderen betrieblichen Anlagen wie beispielsweise Bahnhöfe, Haltestellen oder Spurnetze</w:t>
+            </w:r>
+            <w:bookmarkStart w:id="0" w:name="_GoBack"/>
+            <w:bookmarkEnd w:id="0"/>
           </w:p>
         </w:tc>
       </w:tr>
@@ -320,10 +494,20 @@
             <w:pPr>
               <w:pStyle w:val="Textkrper"/>
               <w:jc w:val="left"/>
+              <w:rPr>
+                <w:sz w:val="18"/>
+                <w:szCs w:val="18"/>
+              </w:rPr>
             </w:pPr>
-            <w:r>
+            <w:proofErr w:type="spellStart"/>
+            <w:r>
+              <w:rPr>
+                <w:sz w:val="18"/>
+                <w:szCs w:val="18"/>
+              </w:rPr>
               <w:t>Branch</w:t>
             </w:r>
+            <w:proofErr w:type="spellEnd"/>
           </w:p>
         </w:tc>
         <w:tc>
@@ -334,7 +518,26 @@
             <w:pPr>
               <w:pStyle w:val="Textkrper"/>
               <w:jc w:val="left"/>
+              <w:rPr>
+                <w:sz w:val="18"/>
+                <w:szCs w:val="18"/>
+              </w:rPr>
             </w:pPr>
+            <w:r>
+              <w:rPr>
+                <w:sz w:val="18"/>
+                <w:szCs w:val="18"/>
+              </w:rPr>
+              <w:t>Stammt aus der Versionsverwaltung. Entwicklungszweig eines Projektes</w:t>
+            </w:r>
+            <w:r>
+              <w:rPr>
+                <w:rStyle w:val="Funotenzeichen"/>
+                <w:sz w:val="18"/>
+                <w:szCs w:val="18"/>
+              </w:rPr>
+              <w:footnoteReference w:id="2"/>
+            </w:r>
           </w:p>
         </w:tc>
       </w:tr>
@@ -347,8 +550,16 @@
             <w:pPr>
               <w:pStyle w:val="Textkrper"/>
               <w:jc w:val="left"/>
+              <w:rPr>
+                <w:sz w:val="18"/>
+                <w:szCs w:val="18"/>
+              </w:rPr>
             </w:pPr>
             <w:r>
+              <w:rPr>
+                <w:sz w:val="18"/>
+                <w:szCs w:val="18"/>
+              </w:rPr>
               <w:t>Commit</w:t>
             </w:r>
           </w:p>
@@ -361,7 +572,36 @@
             <w:pPr>
               <w:pStyle w:val="Textkrper"/>
               <w:jc w:val="left"/>
+              <w:rPr>
+                <w:sz w:val="18"/>
+                <w:szCs w:val="18"/>
+              </w:rPr>
             </w:pPr>
+            <w:r>
+              <w:rPr>
+                <w:i/>
+                <w:sz w:val="18"/>
+                <w:szCs w:val="18"/>
+              </w:rPr>
+              <w:t>Commit ist ein Ausdruck aus der Softwaretechnik, der die bestätigende Freischaltung einer Änderung beschreibt</w:t>
+            </w:r>
+            <w:r>
+              <w:rPr>
+                <w:rStyle w:val="Funotenzeichen"/>
+                <w:sz w:val="18"/>
+                <w:szCs w:val="18"/>
+                <w:vertAlign w:val="baseline"/>
+              </w:rPr>
+              <w:t xml:space="preserve"> </w:t>
+            </w:r>
+            <w:r>
+              <w:rPr>
+                <w:rStyle w:val="Funotenzeichen"/>
+                <w:sz w:val="18"/>
+                <w:szCs w:val="18"/>
+              </w:rPr>
+              <w:footnoteReference w:id="3"/>
+            </w:r>
           </w:p>
         </w:tc>
       </w:tr>
@@ -374,9 +614,17 @@
             <w:pPr>
               <w:pStyle w:val="Textkrper"/>
               <w:jc w:val="left"/>
+              <w:rPr>
+                <w:sz w:val="18"/>
+                <w:szCs w:val="18"/>
+              </w:rPr>
             </w:pPr>
             <w:r>
-              <w:t>Eclipse RCP</w:t>
+              <w:rPr>
+                <w:sz w:val="18"/>
+                <w:szCs w:val="18"/>
+              </w:rPr>
+              <w:t>E4</w:t>
             </w:r>
           </w:p>
         </w:tc>
@@ -388,9 +636,33 @@
             <w:pPr>
               <w:pStyle w:val="Textkrper"/>
               <w:jc w:val="left"/>
+              <w:rPr>
+                <w:sz w:val="18"/>
+                <w:szCs w:val="18"/>
+              </w:rPr>
             </w:pPr>
             <w:r>
-              <w:t xml:space="preserve">Eclipse Rich Client Plattform, </w:t>
+              <w:rPr>
+                <w:sz w:val="18"/>
+                <w:szCs w:val="18"/>
+              </w:rPr>
+              <w:t xml:space="preserve">In den Dokumenten als Synonym für </w:t>
+            </w:r>
+            <w:proofErr w:type="spellStart"/>
+            <w:r>
+              <w:rPr>
+                <w:sz w:val="18"/>
+                <w:szCs w:val="18"/>
+              </w:rPr>
+              <w:t>Eclipse</w:t>
+            </w:r>
+            <w:proofErr w:type="spellEnd"/>
+            <w:r>
+              <w:rPr>
+                <w:sz w:val="18"/>
+                <w:szCs w:val="18"/>
+              </w:rPr>
+              <w:t xml:space="preserve"> RCP 4 </w:t>
             </w:r>
           </w:p>
         </w:tc>
@@ -404,9 +676,17 @@
             <w:pPr>
               <w:pStyle w:val="Textkrper"/>
               <w:jc w:val="left"/>
+              <w:rPr>
+                <w:sz w:val="18"/>
+                <w:szCs w:val="18"/>
+              </w:rPr>
             </w:pPr>
             <w:r>
-              <w:t>Eclipse IDE</w:t>
+              <w:rPr>
+                <w:sz w:val="18"/>
+                <w:szCs w:val="18"/>
+              </w:rPr>
+              <w:t>E3</w:t>
             </w:r>
           </w:p>
         </w:tc>
@@ -418,9 +698,33 @@
             <w:pPr>
               <w:pStyle w:val="Textkrper"/>
               <w:jc w:val="left"/>
+              <w:rPr>
+                <w:sz w:val="18"/>
+                <w:szCs w:val="18"/>
+              </w:rPr>
             </w:pPr>
             <w:r>
-              <w:t xml:space="preserve"> </w:t>
+              <w:rPr>
+                <w:sz w:val="18"/>
+                <w:szCs w:val="18"/>
+              </w:rPr>
+              <w:t xml:space="preserve">In den Dokumenten als Synonym für </w:t>
+            </w:r>
+            <w:proofErr w:type="spellStart"/>
+            <w:r>
+              <w:rPr>
+                <w:sz w:val="18"/>
+                <w:szCs w:val="18"/>
+              </w:rPr>
+              <w:t>Eclipse</w:t>
+            </w:r>
+            <w:proofErr w:type="spellEnd"/>
+            <w:r>
+              <w:rPr>
+                <w:sz w:val="18"/>
+                <w:szCs w:val="18"/>
+              </w:rPr>
+              <w:t xml:space="preserve"> RCP 3 </w:t>
             </w:r>
           </w:p>
         </w:tc>
@@ -434,7 +738,27 @@
             <w:pPr>
               <w:pStyle w:val="Textkrper"/>
               <w:jc w:val="left"/>
+              <w:rPr>
+                <w:sz w:val="18"/>
+                <w:szCs w:val="18"/>
+              </w:rPr>
             </w:pPr>
+            <w:proofErr w:type="spellStart"/>
+            <w:r>
+              <w:rPr>
+                <w:sz w:val="18"/>
+                <w:szCs w:val="18"/>
+              </w:rPr>
+              <w:t>Eclipse</w:t>
+            </w:r>
+            <w:proofErr w:type="spellEnd"/>
+            <w:r>
+              <w:rPr>
+                <w:sz w:val="18"/>
+                <w:szCs w:val="18"/>
+              </w:rPr>
+              <w:t xml:space="preserve"> RCP</w:t>
+            </w:r>
           </w:p>
         </w:tc>
         <w:tc>
@@ -445,7 +769,108 @@
             <w:pPr>
               <w:pStyle w:val="Textkrper"/>
               <w:jc w:val="left"/>
+              <w:rPr>
+                <w:sz w:val="18"/>
+                <w:szCs w:val="18"/>
+              </w:rPr>
             </w:pPr>
+            <w:proofErr w:type="spellStart"/>
+            <w:r>
+              <w:rPr>
+                <w:sz w:val="18"/>
+                <w:szCs w:val="18"/>
+              </w:rPr>
+              <w:t>Eclipse</w:t>
+            </w:r>
+            <w:proofErr w:type="spellEnd"/>
+            <w:r>
+              <w:rPr>
+                <w:sz w:val="18"/>
+                <w:szCs w:val="18"/>
+              </w:rPr>
+              <w:t xml:space="preserve"> Rich Client Plattform, </w:t>
+            </w:r>
+            <w:proofErr w:type="spellStart"/>
+            <w:r>
+              <w:rPr>
+                <w:i/>
+                <w:sz w:val="18"/>
+                <w:szCs w:val="18"/>
+              </w:rPr>
+              <w:t>Eclipse</w:t>
+            </w:r>
+            <w:proofErr w:type="spellEnd"/>
+            <w:r>
+              <w:rPr>
+                <w:i/>
+                <w:sz w:val="18"/>
+                <w:szCs w:val="18"/>
+              </w:rPr>
+              <w:t xml:space="preserve"> bietet die Rich Client </w:t>
+            </w:r>
+            <w:proofErr w:type="spellStart"/>
+            <w:r>
+              <w:rPr>
+                <w:i/>
+                <w:sz w:val="18"/>
+                <w:szCs w:val="18"/>
+              </w:rPr>
+              <w:t>Platform</w:t>
+            </w:r>
+            <w:proofErr w:type="spellEnd"/>
+            <w:r>
+              <w:rPr>
+                <w:i/>
+                <w:sz w:val="18"/>
+                <w:szCs w:val="18"/>
+              </w:rPr>
+              <w:t xml:space="preserve">, welche es Anwendungsentwicklern ermöglicht, basierend auf dem </w:t>
+            </w:r>
+            <w:proofErr w:type="spellStart"/>
+            <w:r>
+              <w:rPr>
+                <w:i/>
+                <w:sz w:val="18"/>
+                <w:szCs w:val="18"/>
+              </w:rPr>
+              <w:t>Eclipse</w:t>
+            </w:r>
+            <w:proofErr w:type="spellEnd"/>
+            <w:r>
+              <w:rPr>
+                <w:i/>
+                <w:sz w:val="18"/>
+                <w:szCs w:val="18"/>
+              </w:rPr>
+              <w:t xml:space="preserve"> Framework, von der </w:t>
+            </w:r>
+            <w:proofErr w:type="spellStart"/>
+            <w:r>
+              <w:rPr>
+                <w:i/>
+                <w:sz w:val="18"/>
+                <w:szCs w:val="18"/>
+              </w:rPr>
+              <w:t>Eclipse</w:t>
+            </w:r>
+            <w:proofErr w:type="spellEnd"/>
+            <w:r>
+              <w:rPr>
+                <w:i/>
+                <w:sz w:val="18"/>
+                <w:szCs w:val="18"/>
+              </w:rPr>
+              <w:t>-IDE unabhängige Anwendungen zu schreiben</w:t>
+            </w:r>
+            <w:r>
+              <w:rPr>
+                <w:rStyle w:val="Funotenzeichen"/>
+                <w:i/>
+                <w:sz w:val="18"/>
+                <w:szCs w:val="18"/>
+              </w:rPr>
+              <w:footnoteReference w:id="4"/>
+            </w:r>
           </w:p>
         </w:tc>
       </w:tr>
@@ -458,9 +883,26 @@
             <w:pPr>
               <w:pStyle w:val="Textkrper"/>
               <w:jc w:val="left"/>
+              <w:rPr>
+                <w:sz w:val="18"/>
+                <w:szCs w:val="18"/>
+              </w:rPr>
             </w:pPr>
-            <w:r>
-              <w:t>E4</w:t>
+            <w:proofErr w:type="spellStart"/>
+            <w:r>
+              <w:rPr>
+                <w:sz w:val="18"/>
+                <w:szCs w:val="18"/>
+              </w:rPr>
+              <w:t>Eclipse</w:t>
+            </w:r>
+            <w:proofErr w:type="spellEnd"/>
+            <w:r>
+              <w:rPr>
+                <w:sz w:val="18"/>
+                <w:szCs w:val="18"/>
+              </w:rPr>
+              <w:t xml:space="preserve"> IDE</w:t>
             </w:r>
           </w:p>
         </w:tc>
@@ -472,9 +914,36 @@
             <w:pPr>
               <w:pStyle w:val="Textkrper"/>
               <w:jc w:val="left"/>
+              <w:rPr>
+                <w:sz w:val="18"/>
+                <w:szCs w:val="18"/>
+              </w:rPr>
             </w:pPr>
-            <w:r>
-              <w:t xml:space="preserve">In den Dokumenten als Synonym für Eclipse RCP 4 </w:t>
+            <w:proofErr w:type="spellStart"/>
+            <w:r>
+              <w:rPr>
+                <w:i/>
+                <w:sz w:val="18"/>
+                <w:szCs w:val="18"/>
+              </w:rPr>
+              <w:t>Eclipse</w:t>
+            </w:r>
+            <w:proofErr w:type="spellEnd"/>
+            <w:r>
+              <w:rPr>
+                <w:i/>
+                <w:sz w:val="18"/>
+                <w:szCs w:val="18"/>
+              </w:rPr>
+              <w:t xml:space="preserve"> ist ein quelloffenes Programmierwerkzeug zur Entwicklung von Software verschiedenster Art</w:t>
+            </w:r>
+            <w:r>
+              <w:rPr>
+                <w:rStyle w:val="Funotenzeichen"/>
+                <w:sz w:val="18"/>
+                <w:szCs w:val="18"/>
+              </w:rPr>
+              <w:footnoteReference w:id="5"/>
             </w:r>
           </w:p>
         </w:tc>
@@ -488,9 +957,17 @@
             <w:pPr>
               <w:pStyle w:val="Textkrper"/>
               <w:jc w:val="left"/>
+              <w:rPr>
+                <w:sz w:val="18"/>
+                <w:szCs w:val="18"/>
+              </w:rPr>
             </w:pPr>
             <w:r>
-              <w:t>E3</w:t>
+              <w:rPr>
+                <w:sz w:val="18"/>
+                <w:szCs w:val="18"/>
+              </w:rPr>
+              <w:t>Java</w:t>
             </w:r>
           </w:p>
         </w:tc>
@@ -502,9 +979,28 @@
             <w:pPr>
               <w:pStyle w:val="Textkrper"/>
               <w:jc w:val="left"/>
+              <w:rPr>
+                <w:i/>
+                <w:sz w:val="18"/>
+                <w:szCs w:val="18"/>
+              </w:rPr>
             </w:pPr>
             <w:r>
-              <w:t xml:space="preserve">In den Dokumenten als Synonym für Eclipse RCP 3 </w:t>
+              <w:rPr>
+                <w:i/>
+                <w:sz w:val="18"/>
+                <w:szCs w:val="18"/>
+              </w:rPr>
+              <w:t>Java ist eine objektorientierte Programmiersprache und eine eingetragene Marke des Unternehmens Sun Microsystems (2010 von Oracle aufgekauft). Die Programmiersprache ist ein Bestandteil der Java-Technologie – diese besteht grundsätzlich aus dem Java-Entwicklungswerkzeug (JDK) zum Erstellen von Java-Programmen und der Java-Laufzeitumgebung (JRE) zu deren Ausführung. Die Laufzeitumgebung selbst umfasst die virtuelle Maschine (JVM) und die mitgelieferten Bibliotheken.</w:t>
+            </w:r>
+            <w:r>
+              <w:rPr>
+                <w:rStyle w:val="Funotenzeichen"/>
+                <w:i/>
+                <w:sz w:val="18"/>
+                <w:szCs w:val="18"/>
+              </w:rPr>
+              <w:footnoteReference w:id="6"/>
             </w:r>
           </w:p>
         </w:tc>
@@ -518,15 +1014,27 @@
             <w:pPr>
               <w:pStyle w:val="Textkrper"/>
               <w:jc w:val="left"/>
+              <w:rPr>
+                <w:sz w:val="18"/>
+                <w:szCs w:val="18"/>
+              </w:rPr>
             </w:pPr>
             <w:r>
-              <w:t>Ja</w:t>
-            </w:r>
-            <w:bookmarkStart w:id="0" w:name="_GoBack"/>
-            <w:bookmarkEnd w:id="0"/>
-            <w:r>
-              <w:t>va</w:t>
-            </w:r>
+              <w:rPr>
+                <w:sz w:val="18"/>
+                <w:szCs w:val="18"/>
+              </w:rPr>
+              <w:t xml:space="preserve">Java Virtual </w:t>
+            </w:r>
+            <w:proofErr w:type="spellStart"/>
+            <w:r>
+              <w:rPr>
+                <w:sz w:val="18"/>
+                <w:szCs w:val="18"/>
+              </w:rPr>
+              <w:t>Machine</w:t>
+            </w:r>
+            <w:proofErr w:type="spellEnd"/>
           </w:p>
         </w:tc>
         <w:tc>
@@ -537,7 +1045,42 @@
             <w:pPr>
               <w:pStyle w:val="Textkrper"/>
               <w:jc w:val="left"/>
+              <w:rPr>
+                <w:sz w:val="18"/>
+                <w:szCs w:val="18"/>
+              </w:rPr>
             </w:pPr>
+            <w:r>
+              <w:rPr>
+                <w:sz w:val="18"/>
+                <w:szCs w:val="18"/>
+              </w:rPr>
+              <w:t xml:space="preserve">Die Java Virtual </w:t>
+            </w:r>
+            <w:proofErr w:type="spellStart"/>
+            <w:r>
+              <w:rPr>
+                <w:sz w:val="18"/>
+                <w:szCs w:val="18"/>
+              </w:rPr>
+              <w:t>Machine</w:t>
+            </w:r>
+            <w:proofErr w:type="spellEnd"/>
+            <w:r>
+              <w:rPr>
+                <w:sz w:val="18"/>
+                <w:szCs w:val="18"/>
+              </w:rPr>
+              <w:t xml:space="preserve"> (abgekürzt Java VM oder JVM) ist der Teil der Java-Laufzeitumgebung (JRE) für Java-Programme, der für die Ausführung des Java-Bytecodes verantwortlich ist. Hierbei wird im Normalfall jedes gestartete Java-Programm in seiner eigenen virtuellen Maschine (VM) ausgeführt. Der andere Teil der Java-Laufzeitumgebung sind die Java-Klassenbibliotheken</w:t>
+            </w:r>
+            <w:r>
+              <w:rPr>
+                <w:rStyle w:val="Funotenzeichen"/>
+                <w:sz w:val="18"/>
+                <w:szCs w:val="18"/>
+              </w:rPr>
+              <w:footnoteReference w:id="7"/>
+            </w:r>
           </w:p>
         </w:tc>
       </w:tr>
@@ -550,13 +1093,20 @@
             <w:pPr>
               <w:pStyle w:val="Textkrper"/>
               <w:jc w:val="left"/>
+              <w:rPr>
+                <w:sz w:val="18"/>
+                <w:szCs w:val="18"/>
+              </w:rPr>
             </w:pPr>
-            <w:r>
-              <w:rPr>
-                <w:szCs w:val="20"/>
-              </w:rPr>
-              <w:t>Java Virtual Machine</w:t>
-            </w:r>
+            <w:proofErr w:type="spellStart"/>
+            <w:r>
+              <w:rPr>
+                <w:sz w:val="18"/>
+                <w:szCs w:val="18"/>
+              </w:rPr>
+              <w:t>JUnit</w:t>
+            </w:r>
+            <w:proofErr w:type="spellEnd"/>
           </w:p>
         </w:tc>
         <w:tc>
@@ -567,7 +1117,43 @@
             <w:pPr>
               <w:pStyle w:val="Textkrper"/>
               <w:jc w:val="left"/>
+              <w:rPr>
+                <w:sz w:val="18"/>
+                <w:szCs w:val="18"/>
+              </w:rPr>
             </w:pPr>
+            <w:proofErr w:type="spellStart"/>
+            <w:r>
+              <w:rPr>
+                <w:sz w:val="18"/>
+                <w:szCs w:val="18"/>
+              </w:rPr>
+              <w:t>JUnit</w:t>
+            </w:r>
+            <w:proofErr w:type="spellEnd"/>
+            <w:r>
+              <w:rPr>
+                <w:sz w:val="18"/>
+                <w:szCs w:val="18"/>
+              </w:rPr>
+              <w:t xml:space="preserve"> ist ein Framework zum Testen von Java-Programmen, das </w:t>
+            </w:r>
+            <w:r>
+              <w:rPr>
+                <w:sz w:val="18"/>
+                <w:szCs w:val="18"/>
+              </w:rPr>
+              <w:lastRenderedPageBreak/>
+              <w:t>besonders für automatisierte Unit-Tests einzelner Units (Klassen oder Methoden) geeignet ist</w:t>
+            </w:r>
+            <w:r>
+              <w:rPr>
+                <w:rStyle w:val="Funotenzeichen"/>
+                <w:sz w:val="18"/>
+                <w:szCs w:val="18"/>
+              </w:rPr>
+              <w:footnoteReference w:id="8"/>
+            </w:r>
           </w:p>
         </w:tc>
       </w:tr>
@@ -581,14 +1167,24 @@
               <w:pStyle w:val="Textkrper"/>
               <w:jc w:val="left"/>
               <w:rPr>
-                <w:szCs w:val="20"/>
+                <w:sz w:val="18"/>
+                <w:szCs w:val="18"/>
               </w:rPr>
             </w:pPr>
             <w:r>
               <w:rPr>
-                <w:szCs w:val="20"/>
-              </w:rPr>
-              <w:t>JUnit</w:t>
+                <w:sz w:val="18"/>
+                <w:szCs w:val="18"/>
+              </w:rPr>
+              <w:lastRenderedPageBreak/>
+              <w:t>(G)</w:t>
+            </w:r>
+            <w:r>
+              <w:rPr>
+                <w:sz w:val="18"/>
+                <w:szCs w:val="18"/>
+              </w:rPr>
+              <w:t>UI</w:t>
             </w:r>
           </w:p>
         </w:tc>
@@ -600,7 +1196,29 @@
             <w:pPr>
               <w:pStyle w:val="Textkrper"/>
               <w:jc w:val="left"/>
+              <w:rPr>
+                <w:i/>
+                <w:sz w:val="18"/>
+                <w:szCs w:val="18"/>
+              </w:rPr>
             </w:pPr>
+            <w:r>
+              <w:rPr>
+                <w:i/>
+                <w:sz w:val="18"/>
+                <w:szCs w:val="18"/>
+              </w:rPr>
+              <w:t>Eine grafische Benutzeroberfläche (GBO) ist eine Software-Komponente, die dem Benutzer eines Computers die Interaktion mit der Maschine über grafische Symbole erlaubt.</w:t>
+            </w:r>
+            <w:r>
+              <w:rPr>
+                <w:rStyle w:val="Funotenzeichen"/>
+                <w:i/>
+                <w:sz w:val="18"/>
+                <w:szCs w:val="18"/>
+              </w:rPr>
+              <w:footnoteReference w:id="9"/>
+            </w:r>
           </w:p>
         </w:tc>
       </w:tr>
@@ -614,14 +1232,16 @@
               <w:pStyle w:val="Textkrper"/>
               <w:jc w:val="left"/>
               <w:rPr>
-                <w:szCs w:val="20"/>
+                <w:sz w:val="18"/>
+                <w:szCs w:val="18"/>
               </w:rPr>
             </w:pPr>
             <w:r>
               <w:rPr>
-                <w:szCs w:val="20"/>
-              </w:rPr>
-              <w:t>UI</w:t>
+                <w:sz w:val="18"/>
+                <w:szCs w:val="18"/>
+              </w:rPr>
+              <w:t>POJO</w:t>
             </w:r>
           </w:p>
         </w:tc>
@@ -633,7 +1253,65 @@
             <w:pPr>
               <w:pStyle w:val="Textkrper"/>
               <w:jc w:val="left"/>
+              <w:rPr>
+                <w:i/>
+                <w:sz w:val="18"/>
+                <w:szCs w:val="18"/>
+              </w:rPr>
             </w:pPr>
+            <w:r>
+              <w:rPr>
+                <w:i/>
+                <w:sz w:val="18"/>
+                <w:szCs w:val="18"/>
+              </w:rPr>
+              <w:t xml:space="preserve">POJO ist eine Abkürzung für </w:t>
+            </w:r>
+            <w:proofErr w:type="spellStart"/>
+            <w:r>
+              <w:rPr>
+                <w:i/>
+                <w:sz w:val="18"/>
+                <w:szCs w:val="18"/>
+              </w:rPr>
+              <w:t>Plain</w:t>
+            </w:r>
+            <w:proofErr w:type="spellEnd"/>
+            <w:r>
+              <w:rPr>
+                <w:i/>
+                <w:sz w:val="18"/>
+                <w:szCs w:val="18"/>
+              </w:rPr>
+              <w:t xml:space="preserve"> Old Java </w:t>
+            </w:r>
+            <w:proofErr w:type="spellStart"/>
+            <w:r>
+              <w:rPr>
+                <w:i/>
+                <w:sz w:val="18"/>
+                <w:szCs w:val="18"/>
+              </w:rPr>
+              <w:t>Object</w:t>
+            </w:r>
+            <w:proofErr w:type="spellEnd"/>
+            <w:r>
+              <w:rPr>
+                <w:i/>
+                <w:sz w:val="18"/>
+                <w:szCs w:val="18"/>
+              </w:rPr>
+              <w:t>, also ein „ganz normales“ Objekt in der Programmiersprache Java</w:t>
+            </w:r>
+            <w:r>
+              <w:rPr>
+                <w:rStyle w:val="Funotenzeichen"/>
+                <w:i/>
+                <w:sz w:val="18"/>
+                <w:szCs w:val="18"/>
+              </w:rPr>
+              <w:footnoteReference w:id="10"/>
+            </w:r>
           </w:p>
         </w:tc>
       </w:tr>
@@ -647,14 +1325,16 @@
               <w:pStyle w:val="Textkrper"/>
               <w:jc w:val="left"/>
               <w:rPr>
-                <w:szCs w:val="20"/>
+                <w:sz w:val="18"/>
+                <w:szCs w:val="18"/>
               </w:rPr>
             </w:pPr>
             <w:r>
               <w:rPr>
-                <w:szCs w:val="20"/>
-              </w:rPr>
-              <w:t>POJO</w:t>
+                <w:sz w:val="18"/>
+                <w:szCs w:val="18"/>
+              </w:rPr>
+              <w:t>Repository</w:t>
             </w:r>
           </w:p>
         </w:tc>
@@ -666,7 +1346,146 @@
             <w:pPr>
               <w:pStyle w:val="Textkrper"/>
               <w:jc w:val="left"/>
+              <w:rPr>
+                <w:i/>
+                <w:sz w:val="18"/>
+                <w:szCs w:val="18"/>
+              </w:rPr>
             </w:pPr>
+            <w:r>
+              <w:rPr>
+                <w:i/>
+                <w:sz w:val="18"/>
+                <w:szCs w:val="18"/>
+              </w:rPr>
+              <w:t xml:space="preserve">Ein Repository (engl. für ‚Lager‘, ‚Depot‘ oder auch ‚Quelle‘, </w:t>
+            </w:r>
+            <w:proofErr w:type="spellStart"/>
+            <w:r>
+              <w:rPr>
+                <w:i/>
+                <w:sz w:val="18"/>
+                <w:szCs w:val="18"/>
+              </w:rPr>
+              <w:t>pl.</w:t>
+            </w:r>
+            <w:proofErr w:type="spellEnd"/>
+            <w:r>
+              <w:rPr>
+                <w:i/>
+                <w:sz w:val="18"/>
+                <w:szCs w:val="18"/>
+              </w:rPr>
+              <w:t xml:space="preserve"> </w:t>
+            </w:r>
+            <w:proofErr w:type="spellStart"/>
+            <w:r>
+              <w:rPr>
+                <w:i/>
+                <w:sz w:val="18"/>
+                <w:szCs w:val="18"/>
+              </w:rPr>
+              <w:t>Repositories</w:t>
+            </w:r>
+            <w:proofErr w:type="spellEnd"/>
+            <w:r>
+              <w:rPr>
+                <w:i/>
+                <w:sz w:val="18"/>
+                <w:szCs w:val="18"/>
+              </w:rPr>
+              <w:t>), auch - direkt aus dem Lateinischen entlehnt - Repositorium (</w:t>
+            </w:r>
+            <w:proofErr w:type="spellStart"/>
+            <w:r>
+              <w:rPr>
+                <w:i/>
+                <w:sz w:val="18"/>
+                <w:szCs w:val="18"/>
+              </w:rPr>
+              <w:t>pl.</w:t>
+            </w:r>
+            <w:proofErr w:type="spellEnd"/>
+            <w:r>
+              <w:rPr>
+                <w:i/>
+                <w:sz w:val="18"/>
+                <w:szCs w:val="18"/>
+              </w:rPr>
+              <w:t xml:space="preserve"> Repositorien</w:t>
+            </w:r>
+            <w:proofErr w:type="gramStart"/>
+            <w:r>
+              <w:rPr>
+                <w:i/>
+                <w:sz w:val="18"/>
+                <w:szCs w:val="18"/>
+              </w:rPr>
+              <w:t>) ,</w:t>
+            </w:r>
+            <w:proofErr w:type="gramEnd"/>
+            <w:r>
+              <w:rPr>
+                <w:i/>
+                <w:sz w:val="18"/>
+                <w:szCs w:val="18"/>
+              </w:rPr>
+              <w:t xml:space="preserve"> ist ein verwaltetes Verzeichnis zur Speicherung und Beschreibung von digitalen Objekten</w:t>
+            </w:r>
+            <w:r>
+              <w:rPr>
+                <w:rStyle w:val="Funotenzeichen"/>
+                <w:i/>
+                <w:sz w:val="18"/>
+                <w:szCs w:val="18"/>
+              </w:rPr>
+              <w:footnoteReference w:id="11"/>
+            </w:r>
+            <w:r>
+              <w:rPr>
+                <w:i/>
+                <w:sz w:val="18"/>
+                <w:szCs w:val="18"/>
+              </w:rPr>
+              <w:br/>
+            </w:r>
+            <w:r>
+              <w:rPr>
+                <w:sz w:val="18"/>
+                <w:szCs w:val="18"/>
+              </w:rPr>
+              <w:t xml:space="preserve">Im Zusammenhang mit dem Projekt sind die digitalen Objekte </w:t>
+            </w:r>
+            <w:r>
+              <w:rPr>
+                <w:sz w:val="18"/>
+                <w:szCs w:val="18"/>
+              </w:rPr>
+              <w:t xml:space="preserve">Java </w:t>
+            </w:r>
+            <w:proofErr w:type="spellStart"/>
+            <w:r>
+              <w:rPr>
+                <w:sz w:val="18"/>
+                <w:szCs w:val="18"/>
+              </w:rPr>
+              <w:t>Sourcecode</w:t>
+            </w:r>
+            <w:proofErr w:type="spellEnd"/>
+            <w:r>
+              <w:rPr>
+                <w:sz w:val="18"/>
+                <w:szCs w:val="18"/>
+              </w:rPr>
+              <w:t xml:space="preserve"> Dateien</w:t>
+            </w:r>
+            <w:r>
+              <w:rPr>
+                <w:sz w:val="18"/>
+                <w:szCs w:val="18"/>
+              </w:rPr>
+              <w:t>.</w:t>
+            </w:r>
           </w:p>
         </w:tc>
       </w:tr>
@@ -680,14 +1499,16 @@
               <w:pStyle w:val="Textkrper"/>
               <w:jc w:val="left"/>
               <w:rPr>
-                <w:szCs w:val="20"/>
+                <w:sz w:val="18"/>
+                <w:szCs w:val="18"/>
               </w:rPr>
             </w:pPr>
             <w:r>
               <w:rPr>
-                <w:szCs w:val="20"/>
-              </w:rPr>
-              <w:t>Repository</w:t>
+                <w:sz w:val="18"/>
+                <w:szCs w:val="18"/>
+              </w:rPr>
+              <w:t>Subversion</w:t>
             </w:r>
           </w:p>
         </w:tc>
@@ -699,7 +1520,29 @@
             <w:pPr>
               <w:pStyle w:val="Textkrper"/>
               <w:jc w:val="left"/>
+              <w:rPr>
+                <w:i/>
+                <w:sz w:val="18"/>
+                <w:szCs w:val="18"/>
+              </w:rPr>
             </w:pPr>
+            <w:r>
+              <w:rPr>
+                <w:i/>
+                <w:sz w:val="18"/>
+                <w:szCs w:val="18"/>
+              </w:rPr>
+              <w:t>Apache Subversion (SVN) ist eine freie Software zur Versionsverwaltung von Dateien und Verzeichnissen</w:t>
+            </w:r>
+            <w:r>
+              <w:rPr>
+                <w:rStyle w:val="Funotenzeichen"/>
+                <w:i/>
+                <w:sz w:val="18"/>
+                <w:szCs w:val="18"/>
+              </w:rPr>
+              <w:footnoteReference w:id="12"/>
+            </w:r>
           </w:p>
         </w:tc>
       </w:tr>
@@ -713,15 +1556,19 @@
               <w:pStyle w:val="Textkrper"/>
               <w:jc w:val="left"/>
               <w:rPr>
-                <w:szCs w:val="20"/>
+                <w:sz w:val="18"/>
+                <w:szCs w:val="18"/>
               </w:rPr>
             </w:pPr>
-            <w:r>
-              <w:rPr>
-                <w:szCs w:val="20"/>
-              </w:rPr>
-              <w:t>Subversion</w:t>
-            </w:r>
+            <w:proofErr w:type="spellStart"/>
+            <w:r>
+              <w:rPr>
+                <w:sz w:val="18"/>
+                <w:szCs w:val="18"/>
+              </w:rPr>
+              <w:t>Targetplattform</w:t>
+            </w:r>
+            <w:proofErr w:type="spellEnd"/>
           </w:p>
         </w:tc>
         <w:tc>
@@ -732,7 +1579,18 @@
             <w:pPr>
               <w:pStyle w:val="Textkrper"/>
               <w:jc w:val="left"/>
+              <w:rPr>
+                <w:sz w:val="18"/>
+                <w:szCs w:val="18"/>
+              </w:rPr>
             </w:pPr>
+            <w:r>
+              <w:rPr>
+                <w:sz w:val="18"/>
+                <w:szCs w:val="18"/>
+              </w:rPr>
+              <w:t>Zielplattform zum Entwickeln von Software.</w:t>
+            </w:r>
           </w:p>
         </w:tc>
       </w:tr>
@@ -746,14 +1604,16 @@
               <w:pStyle w:val="Textkrper"/>
               <w:jc w:val="left"/>
               <w:rPr>
-                <w:szCs w:val="20"/>
+                <w:sz w:val="18"/>
+                <w:szCs w:val="18"/>
               </w:rPr>
             </w:pPr>
             <w:r>
               <w:rPr>
-                <w:szCs w:val="20"/>
-              </w:rPr>
-              <w:t>Targetplattform</w:t>
+                <w:sz w:val="18"/>
+                <w:szCs w:val="18"/>
+              </w:rPr>
+              <w:t>Trunk</w:t>
             </w:r>
           </w:p>
         </w:tc>
@@ -765,40 +1625,40 @@
             <w:pPr>
               <w:pStyle w:val="Textkrper"/>
               <w:jc w:val="left"/>
+              <w:rPr>
+                <w:sz w:val="18"/>
+                <w:szCs w:val="18"/>
+              </w:rPr>
             </w:pPr>
-          </w:p>
-        </w:tc>
-      </w:tr>
-      <w:tr>
-        <w:tc>
-          <w:tcPr>
-            <w:tcW w:w="3369" w:type="dxa"/>
-          </w:tcPr>
-          <w:p>
-            <w:pPr>
-              <w:pStyle w:val="Textkrper"/>
-              <w:jc w:val="left"/>
-              <w:rPr>
-                <w:szCs w:val="20"/>
-              </w:rPr>
-            </w:pPr>
-            <w:r>
-              <w:rPr>
-                <w:szCs w:val="20"/>
-              </w:rPr>
-              <w:t>Trunk</w:t>
-            </w:r>
-          </w:p>
-        </w:tc>
-        <w:tc>
-          <w:tcPr>
-            <w:tcW w:w="5670" w:type="dxa"/>
-          </w:tcPr>
-          <w:p>
-            <w:pPr>
-              <w:pStyle w:val="Textkrper"/>
-              <w:jc w:val="left"/>
-            </w:pPr>
+            <w:r>
+              <w:rPr>
+                <w:sz w:val="18"/>
+                <w:szCs w:val="18"/>
+              </w:rPr>
+              <w:t xml:space="preserve">Stammt aus der Versionsverwaltung. </w:t>
+            </w:r>
+            <w:r>
+              <w:rPr>
+                <w:sz w:val="18"/>
+                <w:szCs w:val="18"/>
+              </w:rPr>
+              <w:t>Haupte</w:t>
+            </w:r>
+            <w:r>
+              <w:rPr>
+                <w:sz w:val="18"/>
+                <w:szCs w:val="18"/>
+              </w:rPr>
+              <w:t>ntwicklungszweig eines Projektes</w:t>
+            </w:r>
+            <w:r>
+              <w:rPr>
+                <w:rStyle w:val="Funotenzeichen"/>
+                <w:sz w:val="18"/>
+                <w:szCs w:val="18"/>
+              </w:rPr>
+              <w:footnoteReference w:id="13"/>
+            </w:r>
           </w:p>
         </w:tc>
       </w:tr>
@@ -819,20 +1679,6 @@
       <w:pPr>
         <w:pStyle w:val="Textkrper"/>
         <w:jc w:val="left"/>
-      </w:pPr>
-    </w:p>
-    <w:p>
-      <w:pPr>
-        <w:widowControl/>
-        <w:autoSpaceDE/>
-        <w:autoSpaceDN/>
-        <w:adjustRightInd/>
-        <w:rPr>
-          <w:b/>
-          <w:bCs/>
-          <w:sz w:val="30"/>
-          <w:szCs w:val="32"/>
-        </w:rPr>
       </w:pPr>
     </w:p>
     <w:sectPr>
@@ -914,6 +1760,7 @@
           </w:rPr>
           <w:tab/>
         </w:r>
+        <w:proofErr w:type="spellStart"/>
         <w:r>
           <w:rPr>
             <w:b w:val="0"/>
@@ -921,7 +1768,17 @@
             <w:sz w:val="18"/>
             <w:szCs w:val="18"/>
           </w:rPr>
-          <w:t>Rothenbühler Mike</w:t>
+          <w:t>Rothenbühler</w:t>
+        </w:r>
+        <w:proofErr w:type="spellEnd"/>
+        <w:r>
+          <w:rPr>
+            <w:b w:val="0"/>
+            <w:color w:val="17365D" w:themeColor="text2" w:themeShade="BF"/>
+            <w:sz w:val="18"/>
+            <w:szCs w:val="18"/>
+          </w:rPr>
+          <w:t xml:space="preserve"> Mike</w:t>
         </w:r>
         <w:r>
           <w:rPr>
@@ -1020,7 +1877,7 @@
             <w:sz w:val="18"/>
             <w:szCs w:val="18"/>
           </w:rPr>
-          <w:t>2</w:t>
+          <w:t>3</w:t>
         </w:r>
         <w:r>
           <w:rPr>
@@ -1058,6 +1915,487 @@
       </w:r>
     </w:p>
   </w:footnote>
+  <w:footnote w:id="1">
+    <w:p>
+      <w:pPr>
+        <w:pStyle w:val="Funotentext"/>
+        <w:rPr>
+          <w:sz w:val="16"/>
+          <w:szCs w:val="16"/>
+          <w:lang w:val="de-CH"/>
+        </w:rPr>
+      </w:pPr>
+      <w:r>
+        <w:rPr>
+          <w:rStyle w:val="Funotenzeichen"/>
+          <w:sz w:val="16"/>
+          <w:szCs w:val="16"/>
+        </w:rPr>
+        <w:footnoteRef/>
+      </w:r>
+      <w:r>
+        <w:rPr>
+          <w:sz w:val="16"/>
+          <w:szCs w:val="16"/>
+        </w:rPr>
+        <w:t xml:space="preserve"> </w:t>
+      </w:r>
+      <w:hyperlink r:id="rId1" w:history="1">
+        <w:r>
+          <w:rPr>
+            <w:rStyle w:val="Hyperlink"/>
+            <w:sz w:val="16"/>
+            <w:szCs w:val="16"/>
+          </w:rPr>
+          <w:t>http://de.wikipedia.org/wiki/Programmierschnittstelle</w:t>
+        </w:r>
+      </w:hyperlink>
+    </w:p>
+  </w:footnote>
+  <w:footnote w:id="2">
+    <w:p>
+      <w:pPr>
+        <w:pStyle w:val="Funotentext"/>
+        <w:rPr>
+          <w:sz w:val="16"/>
+          <w:szCs w:val="16"/>
+          <w:lang w:val="de-CH"/>
+        </w:rPr>
+      </w:pPr>
+      <w:r>
+        <w:rPr>
+          <w:rStyle w:val="Funotenzeichen"/>
+          <w:sz w:val="16"/>
+          <w:szCs w:val="16"/>
+        </w:rPr>
+        <w:footnoteRef/>
+      </w:r>
+      <w:r>
+        <w:rPr>
+          <w:sz w:val="16"/>
+          <w:szCs w:val="16"/>
+        </w:rPr>
+        <w:t xml:space="preserve"> </w:t>
+      </w:r>
+      <w:hyperlink r:id="rId2" w:history="1">
+        <w:r>
+          <w:rPr>
+            <w:rStyle w:val="Hyperlink"/>
+            <w:sz w:val="16"/>
+            <w:szCs w:val="16"/>
+          </w:rPr>
+          <w:t>http://de.wikipedia.org/wiki/Versionsverwaltung#Branch</w:t>
+        </w:r>
+      </w:hyperlink>
+    </w:p>
+  </w:footnote>
+  <w:footnote w:id="3">
+    <w:p>
+      <w:pPr>
+        <w:pStyle w:val="Funotentext"/>
+        <w:rPr>
+          <w:sz w:val="16"/>
+          <w:szCs w:val="16"/>
+          <w:lang w:val="de-CH"/>
+        </w:rPr>
+      </w:pPr>
+      <w:r>
+        <w:rPr>
+          <w:rStyle w:val="Funotenzeichen"/>
+          <w:sz w:val="16"/>
+          <w:szCs w:val="16"/>
+        </w:rPr>
+        <w:footnoteRef/>
+      </w:r>
+      <w:r>
+        <w:rPr>
+          <w:sz w:val="16"/>
+          <w:szCs w:val="16"/>
+        </w:rPr>
+        <w:t xml:space="preserve"> </w:t>
+      </w:r>
+      <w:hyperlink r:id="rId3" w:history="1">
+        <w:r>
+          <w:rPr>
+            <w:rStyle w:val="Hyperlink"/>
+            <w:sz w:val="16"/>
+            <w:szCs w:val="16"/>
+          </w:rPr>
+          <w:t>http://de.wikipedia.org/wiki/Commit</w:t>
+        </w:r>
+      </w:hyperlink>
+    </w:p>
+  </w:footnote>
+  <w:footnote w:id="4">
+    <w:p>
+      <w:pPr>
+        <w:pStyle w:val="Funotentext"/>
+        <w:rPr>
+          <w:sz w:val="16"/>
+          <w:szCs w:val="16"/>
+          <w:lang w:val="de-CH"/>
+        </w:rPr>
+      </w:pPr>
+      <w:r>
+        <w:rPr>
+          <w:rStyle w:val="Funotenzeichen"/>
+          <w:sz w:val="16"/>
+          <w:szCs w:val="16"/>
+        </w:rPr>
+        <w:footnoteRef/>
+      </w:r>
+      <w:r>
+        <w:rPr>
+          <w:sz w:val="16"/>
+          <w:szCs w:val="16"/>
+        </w:rPr>
+        <w:t xml:space="preserve"> </w:t>
+      </w:r>
+      <w:hyperlink r:id="rId4" w:history="1">
+        <w:r>
+          <w:rPr>
+            <w:rStyle w:val="Hyperlink"/>
+            <w:sz w:val="16"/>
+            <w:szCs w:val="16"/>
+          </w:rPr>
+          <w:t>http://de.wikipedia.org/wiki/Eclipse_(IDE)</w:t>
+        </w:r>
+      </w:hyperlink>
+    </w:p>
+  </w:footnote>
+  <w:footnote w:id="5">
+    <w:p>
+      <w:pPr>
+        <w:pStyle w:val="Funotentext"/>
+        <w:rPr>
+          <w:sz w:val="16"/>
+          <w:szCs w:val="16"/>
+          <w:lang w:val="de-CH"/>
+        </w:rPr>
+      </w:pPr>
+      <w:r>
+        <w:rPr>
+          <w:rStyle w:val="Funotenzeichen"/>
+          <w:sz w:val="16"/>
+          <w:szCs w:val="16"/>
+        </w:rPr>
+        <w:footnoteRef/>
+      </w:r>
+      <w:r>
+        <w:rPr>
+          <w:sz w:val="16"/>
+          <w:szCs w:val="16"/>
+        </w:rPr>
+        <w:t xml:space="preserve"> </w:t>
+      </w:r>
+      <w:hyperlink r:id="rId5" w:history="1">
+        <w:r>
+          <w:rPr>
+            <w:rStyle w:val="Hyperlink"/>
+            <w:sz w:val="16"/>
+            <w:szCs w:val="16"/>
+          </w:rPr>
+          <w:t>http://de.wikipedia.org/wiki/Eclipse_(IDE)</w:t>
+        </w:r>
+      </w:hyperlink>
+    </w:p>
+  </w:footnote>
+  <w:footnote w:id="6">
+    <w:p>
+      <w:pPr>
+        <w:pStyle w:val="Funotentext"/>
+        <w:rPr>
+          <w:sz w:val="16"/>
+          <w:szCs w:val="16"/>
+          <w:lang w:val="de-CH"/>
+        </w:rPr>
+      </w:pPr>
+      <w:r>
+        <w:rPr>
+          <w:rStyle w:val="Funotenzeichen"/>
+          <w:sz w:val="16"/>
+          <w:szCs w:val="16"/>
+        </w:rPr>
+        <w:footnoteRef/>
+      </w:r>
+      <w:r>
+        <w:rPr>
+          <w:sz w:val="16"/>
+          <w:szCs w:val="16"/>
+        </w:rPr>
+        <w:t xml:space="preserve"> </w:t>
+      </w:r>
+      <w:hyperlink r:id="rId6" w:history="1">
+        <w:r>
+          <w:rPr>
+            <w:rStyle w:val="Hyperlink"/>
+            <w:sz w:val="16"/>
+            <w:szCs w:val="16"/>
+          </w:rPr>
+          <w:t>http://de.wikipedia.org/wiki/Java_(Programmiersprache)</w:t>
+        </w:r>
+      </w:hyperlink>
+    </w:p>
+  </w:footnote>
+  <w:footnote w:id="7">
+    <w:p>
+      <w:pPr>
+        <w:pStyle w:val="Funotentext"/>
+        <w:rPr>
+          <w:sz w:val="16"/>
+          <w:szCs w:val="16"/>
+          <w:lang w:val="de-CH"/>
+        </w:rPr>
+      </w:pPr>
+      <w:r>
+        <w:rPr>
+          <w:rStyle w:val="Funotenzeichen"/>
+          <w:sz w:val="16"/>
+          <w:szCs w:val="16"/>
+        </w:rPr>
+        <w:footnoteRef/>
+      </w:r>
+      <w:r>
+        <w:rPr>
+          <w:sz w:val="16"/>
+          <w:szCs w:val="16"/>
+        </w:rPr>
+        <w:t xml:space="preserve"> </w:t>
+      </w:r>
+      <w:hyperlink r:id="rId7" w:history="1">
+        <w:r>
+          <w:rPr>
+            <w:rStyle w:val="Hyperlink"/>
+            <w:sz w:val="16"/>
+            <w:szCs w:val="16"/>
+          </w:rPr>
+          <w:t>http://de.wikipedia.org/wiki/Java_Virtual_Machine</w:t>
+        </w:r>
+      </w:hyperlink>
+    </w:p>
+  </w:footnote>
+  <w:footnote w:id="8">
+    <w:p>
+      <w:pPr>
+        <w:pStyle w:val="Funotentext"/>
+        <w:rPr>
+          <w:sz w:val="16"/>
+          <w:szCs w:val="16"/>
+          <w:lang w:val="de-CH"/>
+        </w:rPr>
+      </w:pPr>
+      <w:r>
+        <w:rPr>
+          <w:rStyle w:val="Funotenzeichen"/>
+          <w:sz w:val="16"/>
+          <w:szCs w:val="16"/>
+        </w:rPr>
+        <w:footnoteRef/>
+      </w:r>
+      <w:r>
+        <w:rPr>
+          <w:sz w:val="16"/>
+          <w:szCs w:val="16"/>
+        </w:rPr>
+        <w:t xml:space="preserve"> </w:t>
+      </w:r>
+      <w:hyperlink r:id="rId8" w:history="1">
+        <w:r>
+          <w:rPr>
+            <w:rStyle w:val="Hyperlink"/>
+            <w:sz w:val="16"/>
+            <w:szCs w:val="16"/>
+          </w:rPr>
+          <w:t>http://de.wikipedia.org/wiki/JUnit</w:t>
+        </w:r>
+      </w:hyperlink>
+    </w:p>
+  </w:footnote>
+  <w:footnote w:id="9">
+    <w:p>
+      <w:pPr>
+        <w:pStyle w:val="Funotentext"/>
+        <w:rPr>
+          <w:sz w:val="16"/>
+          <w:szCs w:val="16"/>
+          <w:lang w:val="de-CH"/>
+        </w:rPr>
+      </w:pPr>
+      <w:r>
+        <w:rPr>
+          <w:rStyle w:val="Funotenzeichen"/>
+          <w:sz w:val="16"/>
+          <w:szCs w:val="16"/>
+        </w:rPr>
+        <w:footnoteRef/>
+      </w:r>
+      <w:r>
+        <w:rPr>
+          <w:sz w:val="16"/>
+          <w:szCs w:val="16"/>
+        </w:rPr>
+        <w:t xml:space="preserve"> </w:t>
+      </w:r>
+      <w:hyperlink r:id="rId9" w:history="1">
+        <w:r>
+          <w:rPr>
+            <w:rStyle w:val="Hyperlink"/>
+            <w:sz w:val="16"/>
+            <w:szCs w:val="16"/>
+          </w:rPr>
+          <w:t>http://de.wikipedia.org/wiki/GUI</w:t>
+        </w:r>
+      </w:hyperlink>
+    </w:p>
+  </w:footnote>
+  <w:footnote w:id="10">
+    <w:p>
+      <w:pPr>
+        <w:pStyle w:val="Funotentext"/>
+        <w:rPr>
+          <w:sz w:val="16"/>
+          <w:szCs w:val="16"/>
+          <w:lang w:val="de-CH"/>
+        </w:rPr>
+      </w:pPr>
+      <w:r>
+        <w:rPr>
+          <w:rStyle w:val="Funotenzeichen"/>
+          <w:sz w:val="16"/>
+          <w:szCs w:val="16"/>
+        </w:rPr>
+        <w:footnoteRef/>
+      </w:r>
+      <w:r>
+        <w:rPr>
+          <w:sz w:val="16"/>
+          <w:szCs w:val="16"/>
+        </w:rPr>
+        <w:t xml:space="preserve"> </w:t>
+      </w:r>
+      <w:hyperlink r:id="rId10" w:history="1">
+        <w:r>
+          <w:rPr>
+            <w:rStyle w:val="Hyperlink"/>
+            <w:sz w:val="16"/>
+            <w:szCs w:val="16"/>
+          </w:rPr>
+          <w:t>http://de.wikipedia.org/wiki/Plain_Old_Java_Object</w:t>
+        </w:r>
+      </w:hyperlink>
+    </w:p>
+  </w:footnote>
+  <w:footnote w:id="11">
+    <w:p>
+      <w:pPr>
+        <w:pStyle w:val="Funotentext"/>
+        <w:rPr>
+          <w:sz w:val="16"/>
+          <w:szCs w:val="16"/>
+          <w:lang w:val="de-CH"/>
+        </w:rPr>
+      </w:pPr>
+      <w:r>
+        <w:rPr>
+          <w:rStyle w:val="Funotenzeichen"/>
+          <w:sz w:val="16"/>
+          <w:szCs w:val="16"/>
+        </w:rPr>
+        <w:footnoteRef/>
+      </w:r>
+      <w:r>
+        <w:rPr>
+          <w:sz w:val="16"/>
+          <w:szCs w:val="16"/>
+        </w:rPr>
+        <w:t xml:space="preserve"> </w:t>
+      </w:r>
+      <w:hyperlink r:id="rId11" w:history="1">
+        <w:r>
+          <w:rPr>
+            <w:rStyle w:val="Hyperlink"/>
+            <w:sz w:val="16"/>
+            <w:szCs w:val="16"/>
+          </w:rPr>
+          <w:t>http://de.wikipedia.org/wiki/Repository</w:t>
+        </w:r>
+      </w:hyperlink>
+    </w:p>
+  </w:footnote>
+  <w:footnote w:id="12">
+    <w:p>
+      <w:pPr>
+        <w:pStyle w:val="Funotentext"/>
+        <w:rPr>
+          <w:sz w:val="16"/>
+          <w:szCs w:val="16"/>
+          <w:lang w:val="de-CH"/>
+        </w:rPr>
+      </w:pPr>
+      <w:r>
+        <w:rPr>
+          <w:rStyle w:val="Funotenzeichen"/>
+          <w:sz w:val="16"/>
+          <w:szCs w:val="16"/>
+        </w:rPr>
+        <w:footnoteRef/>
+      </w:r>
+      <w:r>
+        <w:rPr>
+          <w:sz w:val="16"/>
+          <w:szCs w:val="16"/>
+        </w:rPr>
+        <w:t xml:space="preserve"> </w:t>
+      </w:r>
+      <w:hyperlink r:id="rId12" w:history="1">
+        <w:r>
+          <w:rPr>
+            <w:rStyle w:val="Hyperlink"/>
+            <w:sz w:val="16"/>
+            <w:szCs w:val="16"/>
+          </w:rPr>
+          <w:t>http://de.wikipedia.org/wiki/Subversion_(Software)</w:t>
+        </w:r>
+      </w:hyperlink>
+    </w:p>
+  </w:footnote>
+  <w:footnote w:id="13">
+    <w:p>
+      <w:pPr>
+        <w:pStyle w:val="Funotentext"/>
+        <w:rPr>
+          <w:sz w:val="16"/>
+          <w:szCs w:val="16"/>
+          <w:lang w:val="de-CH"/>
+        </w:rPr>
+      </w:pPr>
+      <w:r>
+        <w:rPr>
+          <w:rStyle w:val="Funotenzeichen"/>
+          <w:sz w:val="16"/>
+          <w:szCs w:val="16"/>
+        </w:rPr>
+        <w:footnoteRef/>
+      </w:r>
+      <w:r>
+        <w:rPr>
+          <w:sz w:val="16"/>
+          <w:szCs w:val="16"/>
+        </w:rPr>
+        <w:t xml:space="preserve"> </w:t>
+      </w:r>
+      <w:hyperlink r:id="rId13" w:history="1">
+        <w:r>
+          <w:rPr>
+            <w:rStyle w:val="Hyperlink"/>
+            <w:sz w:val="16"/>
+            <w:szCs w:val="16"/>
+          </w:rPr>
+          <w:t>http://de.wikipedia.org/wiki/Versionsverwaltung</w:t>
+        </w:r>
+      </w:hyperlink>
+    </w:p>
+  </w:footnote>
 </w:footnotes>
 </file>
 
@@ -1076,7 +2414,7 @@
         <w:lang w:val="de-CH"/>
       </w:rPr>
       <w:drawing>
-        <wp:inline distT="0" distB="0" distL="0" distR="0" wp14:anchorId="6836FA9D" wp14:editId="20394F80">
+        <wp:inline distT="0" distB="0" distL="0" distR="0" wp14:anchorId="1008F134" wp14:editId="421A0A8B">
           <wp:extent cx="1839600" cy="846000"/>
           <wp:effectExtent l="0" t="0" r="8255" b="0"/>
           <wp:docPr id="2" name="Grafik 2" descr="D:\Schule\MAS\MAS\Ressourcen\eclipse_4_template_color.png"/>
@@ -1157,7 +2495,7 @@
         <w:lang w:val="de-CH"/>
       </w:rPr>
       <w:drawing>
-        <wp:inline distT="0" distB="0" distL="0" distR="0" wp14:anchorId="51AB9BA5" wp14:editId="3F7EE0FC">
+        <wp:inline distT="0" distB="0" distL="0" distR="0" wp14:anchorId="7C13483D" wp14:editId="0AC752E3">
           <wp:extent cx="2368800" cy="558000"/>
           <wp:effectExtent l="0" t="0" r="0" b="0"/>
           <wp:docPr id="3" name="Bild 2"/>
@@ -5151,6 +6489,17 @@
       <w:szCs w:val="20"/>
     </w:rPr>
   </w:style>
+  <w:style w:type="character" w:styleId="Funotenzeichen">
+    <w:name w:val="footnote reference"/>
+    <w:basedOn w:val="Absatz-Standardschriftart"/>
+    <w:uiPriority w:val="99"/>
+    <w:semiHidden/>
+    <w:unhideWhenUsed/>
+    <w:rsid w:val="005D2170"/>
+    <w:rPr>
+      <w:vertAlign w:val="superscript"/>
+    </w:rPr>
+  </w:style>
 </w:styles>
 </file>
 
@@ -7982,6 +9331,17 @@
       <w:rFonts w:ascii="Courier New" w:eastAsia="Times New Roman" w:hAnsi="Courier New" w:cs="Courier New"/>
       <w:sz w:val="20"/>
       <w:szCs w:val="20"/>
+    </w:rPr>
+  </w:style>
+  <w:style w:type="character" w:styleId="Funotenzeichen">
+    <w:name w:val="footnote reference"/>
+    <w:basedOn w:val="Absatz-Standardschriftart"/>
+    <w:uiPriority w:val="99"/>
+    <w:semiHidden/>
+    <w:unhideWhenUsed/>
+    <w:rsid w:val="005D2170"/>
+    <w:rPr>
+      <w:vertAlign w:val="superscript"/>
     </w:rPr>
   </w:style>
 </w:styles>
@@ -8271,9 +9631,12 @@
 </file>
 
 <file path=customXml/item1.xml><?xml version="1.0" encoding="utf-8"?>
-<p:properties xmlns:p="http://schemas.microsoft.com/office/2006/metadata/properties" xmlns:xsi="http://www.w3.org/2001/XMLSchema-instance">
-  <documentManagement/>
-</p:properties>
+<?mso-contentType ?>
+<FormTemplates xmlns="http://schemas.microsoft.com/sharepoint/v3/contenttype/forms">
+  <Display>DocumentLibraryForm</Display>
+  <Edit>DocumentLibraryForm</Edit>
+  <New>DocumentLibraryForm</New>
+</FormTemplates>
 </file>
 
 <file path=customXml/item2.xml><?xml version="1.0" encoding="utf-8"?>
@@ -8326,12 +9689,9 @@
 </file>
 
 <file path=customXml/item3.xml><?xml version="1.0" encoding="utf-8"?>
-<?mso-contentType ?>
-<FormTemplates xmlns="http://schemas.microsoft.com/sharepoint/v3/contenttype/forms">
-  <Display>DocumentLibraryForm</Display>
-  <Edit>DocumentLibraryForm</Edit>
-  <New>DocumentLibraryForm</New>
-</FormTemplates>
+<p:properties xmlns:p="http://schemas.microsoft.com/office/2006/metadata/properties" xmlns:xsi="http://www.w3.org/2001/XMLSchema-instance">
+  <documentManagement/>
+</p:properties>
 </file>
 
 <file path=customXml/item4.xml><?xml version="1.0" encoding="utf-8"?>
@@ -8339,9 +9699,9 @@
 </file>
 
 <file path=customXml/itemProps1.xml><?xml version="1.0" encoding="utf-8"?>
-<ds:datastoreItem xmlns:ds="http://schemas.openxmlformats.org/officeDocument/2006/customXml" ds:itemID="{534356DD-AA99-42B8-A412-9EC9942A65C7}">
+<ds:datastoreItem xmlns:ds="http://schemas.openxmlformats.org/officeDocument/2006/customXml" ds:itemID="{3B87583E-DB31-48EB-83CE-80DBB87A54E6}">
   <ds:schemaRefs>
-    <ds:schemaRef ds:uri="http://schemas.microsoft.com/office/2006/metadata/properties"/>
+    <ds:schemaRef ds:uri="http://schemas.microsoft.com/sharepoint/v3/contenttype/forms"/>
   </ds:schemaRefs>
 </ds:datastoreItem>
 </file>
@@ -8362,15 +9722,15 @@
 </file>
 
 <file path=customXml/itemProps3.xml><?xml version="1.0" encoding="utf-8"?>
-<ds:datastoreItem xmlns:ds="http://schemas.openxmlformats.org/officeDocument/2006/customXml" ds:itemID="{3B87583E-DB31-48EB-83CE-80DBB87A54E6}">
+<ds:datastoreItem xmlns:ds="http://schemas.openxmlformats.org/officeDocument/2006/customXml" ds:itemID="{534356DD-AA99-42B8-A412-9EC9942A65C7}">
   <ds:schemaRefs>
-    <ds:schemaRef ds:uri="http://schemas.microsoft.com/sharepoint/v3/contenttype/forms"/>
+    <ds:schemaRef ds:uri="http://schemas.microsoft.com/office/2006/metadata/properties"/>
   </ds:schemaRefs>
 </ds:datastoreItem>
 </file>
 
 <file path=customXml/itemProps4.xml><?xml version="1.0" encoding="utf-8"?>
-<ds:datastoreItem xmlns:ds="http://schemas.openxmlformats.org/officeDocument/2006/customXml" ds:itemID="{8586D70E-DEA5-449F-8140-CD137C9EC4A6}">
+<ds:datastoreItem xmlns:ds="http://schemas.openxmlformats.org/officeDocument/2006/customXml" ds:itemID="{3586C983-5CC3-4F95-BCB8-8FCB0AFFB4CE}">
   <ds:schemaRefs>
     <ds:schemaRef ds:uri="http://schemas.openxmlformats.org/officeDocument/2006/bibliography"/>
   </ds:schemaRefs>
